--- a/report/Final Project.docx
+++ b/report/Final Project.docx
@@ -304,7 +304,6 @@
     <w:p>
       <w:pPr>
         <w:pStyle w:val="Header"/>
-        <w:bidi w:val="0"/>
         <w:rPr>
           <w:rtl/>
         </w:rPr>
@@ -320,7 +319,6 @@
     <w:p>
       <w:pPr>
         <w:pStyle w:val="Header"/>
-        <w:bidi w:val="0"/>
       </w:pPr>
       <w:r>
         <w:rPr>
@@ -332,7 +330,6 @@
     </w:p>
     <w:p>
       <w:pPr>
-        <w:jc w:val="right"/>
         <w:rPr>
           <w:rtl/>
         </w:rPr>
@@ -371,16 +368,6 @@
         </w:rPr>
         <w:t>.6.22</w:t>
       </w:r>
-    </w:p>
-    <w:p>
-      <w:pPr>
-        <w:jc w:val="center"/>
-        <w:rPr>
-          <w:sz w:val="28"/>
-          <w:szCs w:val="28"/>
-          <w:rtl/>
-        </w:rPr>
-      </w:pPr>
     </w:p>
     <w:p>
       <w:pPr>
@@ -403,6 +390,7 @@
           <w:u w:val="single"/>
           <w:rtl/>
         </w:rPr>
+        <w:lastRenderedPageBreak/>
         <w:t>מבוא</w:t>
       </w:r>
       <w:r>
@@ -699,7 +687,7 @@
           <w:szCs w:val="24"/>
         </w:rPr>
       </w:pPr>
-      <w:hyperlink r:id="rId7" w:tgtFrame="_blank" w:history="1">
+      <w:hyperlink r:id="rId8" w:tgtFrame="_blank" w:history="1">
         <w:r>
           <w:rPr>
             <w:rFonts w:ascii="Arial" w:eastAsia="Times New Roman" w:hAnsi="Arial" w:cs="Arial"/>
@@ -724,7 +712,7 @@
           <w:szCs w:val="24"/>
         </w:rPr>
       </w:pPr>
-      <w:hyperlink r:id="rId8" w:tgtFrame="_blank" w:history="1">
+      <w:hyperlink r:id="rId9" w:tgtFrame="_blank" w:history="1">
         <w:r>
           <w:rPr>
             <w:rFonts w:ascii="Arial" w:eastAsia="Times New Roman" w:hAnsi="Arial" w:cs="Arial"/>
@@ -3389,6 +3377,114 @@
       </w:tr>
       <w:tr>
         <w:trPr>
+          <w:trHeight w:val="699"/>
+        </w:trPr>
+        <w:tc>
+          <w:tcPr>
+            <w:tcW w:w="3343" w:type="dxa"/>
+          </w:tcPr>
+          <w:p>
+            <w:pPr>
+              <w:rPr>
+                <w:rFonts w:hint="cs"/>
+                <w:b/>
+                <w:rtl/>
+              </w:rPr>
+            </w:pPr>
+            <w:r>
+              <w:rPr>
+                <w:rFonts w:hint="cs"/>
+                <w:b/>
+                <w:rtl/>
+              </w:rPr>
+              <w:t>עבור איזה גזעים היו יותר מקרים?</w:t>
+            </w:r>
+          </w:p>
+        </w:tc>
+        <w:tc>
+          <w:tcPr>
+            <w:tcW w:w="1560" w:type="dxa"/>
+          </w:tcPr>
+          <w:p>
+            <w:pPr>
+              <w:jc w:val="center"/>
+              <w:rPr>
+                <w:b/>
+              </w:rPr>
+            </w:pPr>
+            <w:r>
+              <w:rPr>
+                <w:b/>
+              </w:rPr>
+              <w:t>Locate</w:t>
+            </w:r>
+          </w:p>
+        </w:tc>
+        <w:tc>
+          <w:tcPr>
+            <w:tcW w:w="3393" w:type="dxa"/>
+          </w:tcPr>
+          <w:p>
+            <w:pPr>
+              <w:rPr>
+                <w:rFonts w:hint="cs"/>
+                <w:b/>
+                <w:rtl/>
+              </w:rPr>
+            </w:pPr>
+            <w:r>
+              <w:rPr>
+                <w:rFonts w:hint="cs"/>
+                <w:b/>
+                <w:rtl/>
+              </w:rPr>
+              <w:t>הגזעים</w:t>
+            </w:r>
+            <w:r>
+              <w:rPr>
+                <w:rFonts w:hint="cs"/>
+                <w:b/>
+                <w:rtl/>
+              </w:rPr>
+              <w:t xml:space="preserve"> עם </w:t>
+            </w:r>
+            <w:r>
+              <w:rPr>
+                <w:rFonts w:hint="cs"/>
+                <w:b/>
+                <w:rtl/>
+              </w:rPr>
+              <w:t>אחוז</w:t>
+            </w:r>
+            <w:r>
+              <w:rPr>
+                <w:rFonts w:hint="cs"/>
+                <w:b/>
+                <w:rtl/>
+              </w:rPr>
+              <w:t xml:space="preserve"> המתים הגבוה</w:t>
+            </w:r>
+            <w:r>
+              <w:rPr>
+                <w:rFonts w:hint="cs"/>
+                <w:b/>
+                <w:rtl/>
+              </w:rPr>
+              <w:t xml:space="preserve">ה </w:t>
+            </w:r>
+            <w:r>
+              <w:rPr>
+                <w:rFonts w:hint="cs"/>
+                <w:b/>
+                <w:rtl/>
+              </w:rPr>
+              <w:t>ביותר.</w:t>
+            </w:r>
+          </w:p>
+        </w:tc>
+      </w:tr>
+      <w:tr>
+        <w:trPr>
           <w:trHeight w:val="692"/>
         </w:trPr>
         <w:tc>
@@ -3408,23 +3504,7 @@
                 <w:b/>
                 <w:rtl/>
               </w:rPr>
-              <w:t>האם יש הבדל בין המדינות עבו</w:t>
-            </w:r>
-            <w:r>
-              <w:rPr>
-                <w:rFonts w:hint="cs"/>
-                <w:b/>
-                <w:rtl/>
-              </w:rPr>
-              <w:t>ר</w:t>
-            </w:r>
-            <w:r>
-              <w:rPr>
-                <w:rFonts w:hint="cs"/>
-                <w:b/>
-                <w:rtl/>
-              </w:rPr>
-              <w:t xml:space="preserve"> גזע ספציפי?</w:t>
+              <w:t>האם יש הבדל בין המדינות עבור גזע ספציפי?</w:t>
             </w:r>
           </w:p>
         </w:tc>
@@ -3674,27 +3754,50 @@
     </w:p>
     <w:p>
       <w:pPr>
-        <w:rPr>
-          <w:b/>
-          <w:rtl/>
-        </w:rPr>
-      </w:pPr>
-      <w:r>
-        <w:rPr>
-          <w:rFonts w:hint="cs"/>
-          <w:b/>
-          <w:rtl/>
-        </w:rPr>
-        <w:t xml:space="preserve">עבור </w:t>
-      </w:r>
-      <w:proofErr w:type="spellStart"/>
-      <w:r>
-        <w:rPr>
-          <w:rFonts w:hint="cs"/>
-          <w:b/>
-          <w:rtl/>
-        </w:rPr>
-        <w:t>וויזואליזצי</w:t>
+        <w:pStyle w:val="ListParagraph"/>
+        <w:numPr>
+          <w:ilvl w:val="0"/>
+          <w:numId w:val="9"/>
+        </w:numPr>
+        <w:rPr>
+          <w:bCs/>
+          <w:u w:val="single"/>
+          <w:rtl/>
+        </w:rPr>
+      </w:pPr>
+      <w:r>
+        <w:rPr>
+          <w:rFonts w:hint="cs"/>
+          <w:bCs/>
+          <w:u w:val="single"/>
+          <w:rtl/>
+        </w:rPr>
+        <w:t>אלטרנטיבות</w:t>
+      </w:r>
+      <w:r>
+        <w:rPr>
+          <w:rFonts w:hint="cs"/>
+          <w:bCs/>
+          <w:u w:val="single"/>
+          <w:rtl/>
+        </w:rPr>
+        <w:t>:</w:t>
+      </w:r>
+    </w:p>
+    <w:p>
+      <w:pPr>
+        <w:rPr>
+          <w:b/>
+          <w:rtl/>
+        </w:rPr>
+      </w:pPr>
+      <w:r>
+        <w:rPr>
+          <w:rFonts w:hint="cs"/>
+          <w:b/>
+          <w:rtl/>
+        </w:rPr>
+        <w:t>עבור וויזואליזצי</w:t>
       </w:r>
       <w:r>
         <w:rPr>
@@ -3704,7 +3807,6 @@
         </w:rPr>
         <w:t>ת</w:t>
       </w:r>
-      <w:proofErr w:type="spellEnd"/>
       <w:r>
         <w:rPr>
           <w:rFonts w:hint="cs"/>
@@ -3715,17 +3817,31 @@
       </w:r>
       <w:r>
         <w:rPr>
+          <w:b/>
+        </w:rPr>
+        <w:t>bar</w:t>
+      </w:r>
+      <w:r>
+        <w:rPr>
           <w:bCs/>
         </w:rPr>
-        <w:t>bars</w:t>
-      </w:r>
-      <w:r>
-        <w:rPr>
-          <w:rFonts w:hint="cs"/>
-          <w:b/>
-          <w:rtl/>
-        </w:rPr>
-        <w:t xml:space="preserve"> (1) יכולנו להשתמש באלטרנטיבות הבאות:</w:t>
+        <w:t>s</w:t>
+      </w:r>
+      <w:r>
+        <w:rPr>
+          <w:rFonts w:hint="cs"/>
+          <w:b/>
+          <w:rtl/>
+        </w:rPr>
+        <w:t xml:space="preserve"> (1)</w:t>
+      </w:r>
+      <w:r>
+        <w:rPr>
+          <w:rFonts w:hint="cs"/>
+          <w:b/>
+          <w:rtl/>
+        </w:rPr>
+        <w:t>:</w:t>
       </w:r>
     </w:p>
     <w:p>
@@ -3745,21 +3861,120 @@
           <w:b/>
           <w:rtl/>
         </w:rPr>
-        <w:t xml:space="preserve">הצגת הנתונים הרלוונטיים עבור כל מין בו זמנית בפרופורציות שוות (כגון 2 צירי </w:t>
+        <w:t xml:space="preserve">הצגת הנתונים הרלוונטיים עבור כל מין בו זמנית בפרופורציות שוות </w:t>
+      </w:r>
+      <w:r>
+        <w:rPr>
+          <w:rFonts w:hint="cs"/>
+          <w:b/>
+          <w:rtl/>
+        </w:rPr>
+        <w:t>בסגנון של</w:t>
+      </w:r>
+      <w:r>
+        <w:rPr>
+          <w:rFonts w:hint="cs"/>
+          <w:b/>
+          <w:rtl/>
+        </w:rPr>
+        <w:t xml:space="preserve"> </w:t>
+      </w:r>
+      <w:r>
+        <w:rPr>
+          <w:rFonts w:hint="cs"/>
+          <w:b/>
+          <w:rtl/>
+        </w:rPr>
+        <w:t>2 בארים אחד ליד השני</w:t>
+      </w:r>
+      <w:r>
+        <w:rPr>
+          <w:b/>
+          <w:rtl/>
+        </w:rPr>
+        <w:br/>
+      </w:r>
+      <w:r>
+        <w:rPr>
+          <w:b/>
+        </w:rPr>
+        <w:t>marks</w:t>
+      </w:r>
+      <w:r>
+        <w:rPr>
+          <w:rFonts w:hint="cs"/>
+          <w:b/>
+          <w:rtl/>
+        </w:rPr>
+        <w:t xml:space="preserve">- </w:t>
       </w:r>
       <w:r>
         <w:rPr>
           <w:bCs/>
         </w:rPr>
-        <w:t>y</w:t>
-      </w:r>
-      <w:r>
-        <w:rPr>
-          <w:rFonts w:hint="cs"/>
-          <w:b/>
-          <w:rtl/>
-        </w:rPr>
-        <w:t>)</w:t>
+        <w:t>lines</w:t>
+      </w:r>
+      <w:r>
+        <w:rPr>
+          <w:rFonts w:hint="cs"/>
+          <w:b/>
+          <w:rtl/>
+        </w:rPr>
+        <w:t>.</w:t>
+      </w:r>
+      <w:r>
+        <w:rPr>
+          <w:b/>
+          <w:rtl/>
+        </w:rPr>
+        <w:br/>
+      </w:r>
+      <w:r>
+        <w:rPr>
+          <w:b/>
+        </w:rPr>
+        <w:t>channels</w:t>
+      </w:r>
+      <w:r>
+        <w:rPr>
+          <w:rFonts w:hint="cs"/>
+          <w:b/>
+          <w:rtl/>
+        </w:rPr>
+        <w:t xml:space="preserve">- </w:t>
+      </w:r>
+      <w:bookmarkStart w:id="0" w:name="_Hlk107165518"/>
+      <w:r>
+        <w:rPr>
+          <w:rFonts w:hint="cs"/>
+          <w:b/>
+          <w:rtl/>
+        </w:rPr>
+        <w:t xml:space="preserve">צירים אנכיים ואופקיים, </w:t>
+      </w:r>
+      <w:bookmarkEnd w:id="0"/>
+      <w:r>
+        <w:rPr>
+          <w:rFonts w:hint="cs"/>
+          <w:b/>
+          <w:rtl/>
+        </w:rPr>
+        <w:t xml:space="preserve">אורך </w:t>
+      </w:r>
+      <w:r>
+        <w:rPr>
+          <w:rFonts w:hint="cs"/>
+          <w:b/>
+          <w:rtl/>
+        </w:rPr>
+        <w:t>וצבע לכל מין.</w:t>
+      </w:r>
+      <w:r>
+        <w:rPr>
+          <w:b/>
+          <w:rtl/>
+        </w:rPr>
+        <w:br/>
       </w:r>
     </w:p>
     <w:p>
@@ -3781,26 +3996,102 @@
         </w:rPr>
         <w:t>במקום בר להציג בר תלת ממדי שבעומק שלו אפשר לראות את השינוי עבור כל גזע.</w:t>
       </w:r>
-    </w:p>
-    <w:p>
-      <w:pPr>
-        <w:pStyle w:val="ListParagraph"/>
-        <w:numPr>
-          <w:ilvl w:val="0"/>
-          <w:numId w:val="6"/>
-        </w:numPr>
-        <w:rPr>
-          <w:b/>
-        </w:rPr>
-      </w:pPr>
-      <w:r>
-        <w:rPr>
-          <w:rFonts w:hint="cs"/>
-          <w:b/>
-          <w:rtl/>
-        </w:rPr>
-        <w:t>עוד מעט</w:t>
-      </w:r>
+      <w:r>
+        <w:rPr>
+          <w:b/>
+          <w:rtl/>
+        </w:rPr>
+        <w:br/>
+      </w:r>
+      <w:r>
+        <w:rPr>
+          <w:b/>
+        </w:rPr>
+        <w:t>marks</w:t>
+      </w:r>
+      <w:r>
+        <w:rPr>
+          <w:rFonts w:hint="cs"/>
+          <w:b/>
+          <w:rtl/>
+        </w:rPr>
+        <w:t xml:space="preserve">- </w:t>
+      </w:r>
+      <w:r>
+        <w:rPr>
+          <w:bCs/>
+        </w:rPr>
+        <w:t>lines</w:t>
+      </w:r>
+      <w:r>
+        <w:rPr>
+          <w:rFonts w:hint="cs"/>
+          <w:b/>
+          <w:rtl/>
+        </w:rPr>
+        <w:t>.</w:t>
+      </w:r>
+      <w:r>
+        <w:rPr>
+          <w:b/>
+          <w:rtl/>
+        </w:rPr>
+        <w:br/>
+      </w:r>
+      <w:r>
+        <w:rPr>
+          <w:b/>
+        </w:rPr>
+        <w:t>channels</w:t>
+      </w:r>
+      <w:r>
+        <w:rPr>
+          <w:rFonts w:hint="cs"/>
+          <w:b/>
+          <w:rtl/>
+        </w:rPr>
+        <w:t xml:space="preserve">- </w:t>
+      </w:r>
+      <w:r>
+        <w:rPr>
+          <w:rFonts w:hint="cs"/>
+          <w:b/>
+          <w:rtl/>
+        </w:rPr>
+        <w:t>צירים אנכיים ואופקיים,</w:t>
+      </w:r>
+      <w:r>
+        <w:rPr>
+          <w:rFonts w:hint="cs"/>
+          <w:b/>
+          <w:rtl/>
+        </w:rPr>
+        <w:t xml:space="preserve"> צבע לכל גזע,</w:t>
+      </w:r>
+      <w:r>
+        <w:rPr>
+          <w:rFonts w:hint="cs"/>
+          <w:b/>
+          <w:rtl/>
+        </w:rPr>
+        <w:t xml:space="preserve"> אורך ונ</w:t>
+      </w:r>
+      <w:r>
+        <w:rPr>
+          <w:rFonts w:hint="cs"/>
+          <w:b/>
+          <w:rtl/>
+        </w:rPr>
+        <w:t>פח.</w:t>
+      </w:r>
+    </w:p>
+    <w:p>
+      <w:pPr>
+        <w:rPr>
+          <w:b/>
+          <w:rtl/>
+        </w:rPr>
+      </w:pPr>
     </w:p>
     <w:p>
       <w:pPr>
@@ -3817,16 +4108,14 @@
         </w:rPr>
         <w:t xml:space="preserve">עבור </w:t>
       </w:r>
-      <w:proofErr w:type="spellStart"/>
-      <w:r>
-        <w:rPr>
-          <w:rFonts w:hint="cs"/>
-          <w:b/>
-          <w:rtl/>
-        </w:rPr>
-        <w:t>ויזואליזציית</w:t>
-      </w:r>
-      <w:proofErr w:type="spellEnd"/>
+      <w:r>
+        <w:rPr>
+          <w:rFonts w:hint="cs"/>
+          <w:b/>
+          <w:rtl/>
+        </w:rPr>
+        <w:t>וויזואליזצית</w:t>
+      </w:r>
       <w:r>
         <w:rPr>
           <w:rFonts w:hint="cs"/>
@@ -3837,6 +4126,14 @@
       </w:r>
       <w:r>
         <w:rPr>
+          <w:rFonts w:hint="cs"/>
+          <w:b/>
+          <w:rtl/>
+        </w:rPr>
+        <w:t>-</w:t>
+      </w:r>
+      <w:r>
+        <w:rPr>
           <w:b/>
         </w:rPr>
         <w:t>pie</w:t>
@@ -3847,15 +4144,23 @@
           <w:b/>
           <w:rtl/>
         </w:rPr>
-        <w:t xml:space="preserve"> (2), יכולנו </w:t>
-      </w:r>
-      <w:r>
-        <w:rPr>
-          <w:rFonts w:hint="cs"/>
-          <w:b/>
-          <w:rtl/>
-        </w:rPr>
-        <w:t>לממש את האלטרנטיבות הבאות:</w:t>
+        <w:t xml:space="preserve"> (2</w:t>
+      </w:r>
+      <w:r>
+        <w:rPr>
+          <w:rFonts w:hint="cs"/>
+          <w:b/>
+          <w:rtl/>
+        </w:rPr>
+        <w:t>)</w:t>
+      </w:r>
+      <w:r>
+        <w:rPr>
+          <w:rFonts w:hint="cs"/>
+          <w:b/>
+          <w:rtl/>
+        </w:rPr>
+        <w:t>:</w:t>
       </w:r>
     </w:p>
     <w:p>
@@ -3866,27 +4171,1873 @@
           <w:numId w:val="7"/>
         </w:numPr>
         <w:rPr>
-          <w:rFonts w:hint="cs"/>
-          <w:b/>
-          <w:rtl/>
-        </w:rPr>
-      </w:pPr>
-      <w:r>
-        <w:rPr>
-          <w:rFonts w:hint="cs"/>
-          <w:b/>
-          <w:rtl/>
-        </w:rPr>
-        <w:t>הצגת הנתונים על הגזעים ב</w:t>
-      </w:r>
-    </w:p>
-    <w:p>
-      <w:pPr>
-        <w:rPr>
-          <w:b/>
-          <w:rtl/>
-        </w:rPr>
-      </w:pPr>
+          <w:b/>
+        </w:rPr>
+      </w:pPr>
+      <w:r>
+        <w:rPr>
+          <w:rFonts w:hint="cs"/>
+          <w:b/>
+          <w:rtl/>
+        </w:rPr>
+        <w:t xml:space="preserve">הצגת </w:t>
+      </w:r>
+      <w:r>
+        <w:rPr>
+          <w:rFonts w:hint="cs"/>
+          <w:b/>
+          <w:rtl/>
+        </w:rPr>
+        <w:t xml:space="preserve">גרף </w:t>
+      </w:r>
+      <w:r>
+        <w:rPr>
+          <w:rFonts w:hint="cs"/>
+          <w:b/>
+        </w:rPr>
+        <w:t>S</w:t>
+      </w:r>
+      <w:r>
+        <w:rPr>
+          <w:b/>
+        </w:rPr>
+        <w:t>unburst</w:t>
+      </w:r>
+      <w:r>
+        <w:rPr>
+          <w:rFonts w:hint="cs"/>
+          <w:b/>
+          <w:rtl/>
+        </w:rPr>
+        <w:t xml:space="preserve"> במקום הפאי כך שבאמצע יהיו לנו מדינות, ושבשכבה השניי</w:t>
+      </w:r>
+      <w:r>
+        <w:rPr>
+          <w:rFonts w:hint="eastAsia"/>
+          <w:b/>
+          <w:rtl/>
+        </w:rPr>
+        <w:t>ה</w:t>
+      </w:r>
+      <w:r>
+        <w:rPr>
+          <w:rFonts w:hint="cs"/>
+          <w:b/>
+          <w:rtl/>
+        </w:rPr>
+        <w:t xml:space="preserve"> לכל מדינה יהיה מפורט האחוזים מכל גזע שמתו שם</w:t>
+      </w:r>
+      <w:r>
+        <w:rPr>
+          <w:b/>
+          <w:rtl/>
+        </w:rPr>
+        <w:br/>
+      </w:r>
+      <w:r>
+        <w:rPr>
+          <w:b/>
+        </w:rPr>
+        <w:t>marks</w:t>
+      </w:r>
+      <w:r>
+        <w:rPr>
+          <w:rFonts w:hint="cs"/>
+          <w:b/>
+          <w:rtl/>
+        </w:rPr>
+        <w:t xml:space="preserve">- </w:t>
+      </w:r>
+      <w:r>
+        <w:rPr>
+          <w:bCs/>
+        </w:rPr>
+        <w:t>areas</w:t>
+      </w:r>
+      <w:r>
+        <w:rPr>
+          <w:rFonts w:hint="cs"/>
+          <w:b/>
+          <w:rtl/>
+        </w:rPr>
+        <w:t>.</w:t>
+      </w:r>
+      <w:r>
+        <w:rPr>
+          <w:b/>
+          <w:rtl/>
+        </w:rPr>
+        <w:br/>
+      </w:r>
+      <w:r>
+        <w:rPr>
+          <w:b/>
+        </w:rPr>
+        <w:t>channels</w:t>
+      </w:r>
+      <w:r>
+        <w:rPr>
+          <w:rFonts w:hint="cs"/>
+          <w:b/>
+          <w:rtl/>
+        </w:rPr>
+        <w:t>- צבע ושטח.</w:t>
+      </w:r>
+      <w:r>
+        <w:rPr>
+          <w:b/>
+          <w:rtl/>
+        </w:rPr>
+        <w:br/>
+      </w:r>
+    </w:p>
+    <w:p>
+      <w:pPr>
+        <w:pStyle w:val="ListParagraph"/>
+        <w:numPr>
+          <w:ilvl w:val="0"/>
+          <w:numId w:val="7"/>
+        </w:numPr>
+        <w:rPr>
+          <w:b/>
+        </w:rPr>
+      </w:pPr>
+      <w:r>
+        <w:rPr>
+          <w:rFonts w:hint="cs"/>
+          <w:b/>
+          <w:rtl/>
+        </w:rPr>
+        <w:t xml:space="preserve">הצגת גרף </w:t>
+      </w:r>
+      <w:r>
+        <w:rPr>
+          <w:b/>
+        </w:rPr>
+        <w:t>bar</w:t>
+      </w:r>
+      <w:r>
+        <w:rPr>
+          <w:rFonts w:hint="cs"/>
+          <w:b/>
+          <w:rtl/>
+        </w:rPr>
+        <w:t xml:space="preserve"> אשר מראה את כמות המתים לכל גזע.</w:t>
+      </w:r>
+      <w:r>
+        <w:rPr>
+          <w:b/>
+          <w:rtl/>
+        </w:rPr>
+        <w:br/>
+      </w:r>
+      <w:r>
+        <w:rPr>
+          <w:b/>
+        </w:rPr>
+        <w:t>marks</w:t>
+      </w:r>
+      <w:r>
+        <w:rPr>
+          <w:rFonts w:hint="cs"/>
+          <w:b/>
+          <w:rtl/>
+        </w:rPr>
+        <w:t>-</w:t>
+      </w:r>
+      <w:r>
+        <w:rPr>
+          <w:bCs/>
+        </w:rPr>
+        <w:t>lines</w:t>
+      </w:r>
+      <w:r>
+        <w:rPr>
+          <w:rFonts w:hint="cs"/>
+          <w:b/>
+          <w:rtl/>
+        </w:rPr>
+        <w:t>.</w:t>
+      </w:r>
+      <w:r>
+        <w:rPr>
+          <w:b/>
+          <w:rtl/>
+        </w:rPr>
+        <w:br/>
+      </w:r>
+      <w:r>
+        <w:rPr>
+          <w:b/>
+        </w:rPr>
+        <w:t>channels</w:t>
+      </w:r>
+      <w:r>
+        <w:rPr>
+          <w:rFonts w:hint="cs"/>
+          <w:b/>
+          <w:rtl/>
+        </w:rPr>
+        <w:t xml:space="preserve">- </w:t>
+      </w:r>
+      <w:r>
+        <w:rPr>
+          <w:rFonts w:hint="cs"/>
+          <w:b/>
+          <w:rtl/>
+        </w:rPr>
+        <w:t>צירים אנכיים ואופקיים</w:t>
+      </w:r>
+      <w:r>
+        <w:rPr>
+          <w:rFonts w:hint="cs"/>
+          <w:b/>
+          <w:rtl/>
+        </w:rPr>
+        <w:t>, ואורך</w:t>
+      </w:r>
+      <w:r>
+        <w:rPr>
+          <w:rFonts w:hint="cs"/>
+          <w:b/>
+          <w:rtl/>
+        </w:rPr>
+        <w:t>.</w:t>
+      </w:r>
+      <w:r>
+        <w:rPr>
+          <w:b/>
+          <w:rtl/>
+        </w:rPr>
+        <w:br/>
+      </w:r>
+    </w:p>
+    <w:p>
+      <w:pPr>
+        <w:rPr>
+          <w:b/>
+          <w:rtl/>
+        </w:rPr>
+      </w:pPr>
+      <w:r>
+        <w:rPr>
+          <w:rFonts w:hint="cs"/>
+          <w:b/>
+          <w:rtl/>
+        </w:rPr>
+        <w:t>עבור ו</w:t>
+      </w:r>
+      <w:r>
+        <w:rPr>
+          <w:rFonts w:hint="cs"/>
+          <w:b/>
+          <w:rtl/>
+        </w:rPr>
+        <w:t>ו</w:t>
+      </w:r>
+      <w:r>
+        <w:rPr>
+          <w:rFonts w:hint="cs"/>
+          <w:b/>
+          <w:rtl/>
+        </w:rPr>
+        <w:t>יזואליזצית ה-</w:t>
+      </w:r>
+      <w:r>
+        <w:rPr>
+          <w:b/>
+        </w:rPr>
+        <w:t>map</w:t>
+      </w:r>
+      <w:r>
+        <w:rPr>
+          <w:rFonts w:hint="cs"/>
+          <w:b/>
+          <w:rtl/>
+        </w:rPr>
+        <w:t xml:space="preserve"> (3</w:t>
+      </w:r>
+      <w:r>
+        <w:rPr>
+          <w:rFonts w:hint="cs"/>
+          <w:b/>
+          <w:rtl/>
+        </w:rPr>
+        <w:t>)</w:t>
+      </w:r>
+      <w:r>
+        <w:rPr>
+          <w:rFonts w:hint="cs"/>
+          <w:b/>
+          <w:rtl/>
+        </w:rPr>
+        <w:t>:</w:t>
+      </w:r>
+    </w:p>
+    <w:p>
+      <w:pPr>
+        <w:pStyle w:val="ListParagraph"/>
+        <w:numPr>
+          <w:ilvl w:val="0"/>
+          <w:numId w:val="8"/>
+        </w:numPr>
+        <w:rPr>
+          <w:b/>
+        </w:rPr>
+      </w:pPr>
+      <w:r>
+        <w:rPr>
+          <w:rFonts w:hint="cs"/>
+          <w:b/>
+          <w:rtl/>
+        </w:rPr>
+        <w:t xml:space="preserve">הצגת </w:t>
+      </w:r>
+      <w:r>
+        <w:rPr>
+          <w:b/>
+        </w:rPr>
+        <w:t>heat-map</w:t>
+      </w:r>
+      <w:r>
+        <w:rPr>
+          <w:rFonts w:hint="cs"/>
+          <w:b/>
+          <w:rtl/>
+        </w:rPr>
+        <w:t xml:space="preserve"> במקום המפה אשר מראה חלקים יותר כהים עבור מדינות עם יותר מקרים.</w:t>
+      </w:r>
+      <w:r>
+        <w:rPr>
+          <w:b/>
+          <w:rtl/>
+        </w:rPr>
+        <w:br/>
+      </w:r>
+      <w:r>
+        <w:rPr>
+          <w:b/>
+        </w:rPr>
+        <w:t>marks</w:t>
+      </w:r>
+      <w:r>
+        <w:rPr>
+          <w:rFonts w:hint="cs"/>
+          <w:b/>
+          <w:rtl/>
+        </w:rPr>
+        <w:t xml:space="preserve">- </w:t>
+      </w:r>
+      <w:r>
+        <w:rPr>
+          <w:bCs/>
+        </w:rPr>
+        <w:t>areas</w:t>
+      </w:r>
+      <w:r>
+        <w:rPr>
+          <w:rFonts w:hint="cs"/>
+          <w:b/>
+          <w:rtl/>
+        </w:rPr>
+        <w:t>.</w:t>
+      </w:r>
+      <w:r>
+        <w:rPr>
+          <w:b/>
+        </w:rPr>
+        <w:br/>
+        <w:t>channels</w:t>
+      </w:r>
+      <w:r>
+        <w:rPr>
+          <w:rFonts w:hint="cs"/>
+          <w:b/>
+          <w:rtl/>
+        </w:rPr>
+        <w:t xml:space="preserve">- </w:t>
+      </w:r>
+      <w:r>
+        <w:rPr>
+          <w:rFonts w:hint="cs"/>
+          <w:b/>
+          <w:rtl/>
+        </w:rPr>
+        <w:t>שטח וצבע.</w:t>
+      </w:r>
+      <w:r>
+        <w:rPr>
+          <w:b/>
+          <w:rtl/>
+        </w:rPr>
+        <w:br/>
+      </w:r>
+    </w:p>
+    <w:p>
+      <w:pPr>
+        <w:pStyle w:val="ListParagraph"/>
+        <w:numPr>
+          <w:ilvl w:val="0"/>
+          <w:numId w:val="8"/>
+        </w:numPr>
+        <w:rPr>
+          <w:b/>
+        </w:rPr>
+      </w:pPr>
+      <w:r>
+        <w:rPr>
+          <w:rFonts w:hint="cs"/>
+          <w:b/>
+          <w:rtl/>
+        </w:rPr>
+        <w:t xml:space="preserve">הצגת גרף </w:t>
+      </w:r>
+      <w:r>
+        <w:rPr>
+          <w:b/>
+        </w:rPr>
+        <w:t>bar</w:t>
+      </w:r>
+      <w:r>
+        <w:rPr>
+          <w:rFonts w:hint="cs"/>
+          <w:b/>
+          <w:rtl/>
+        </w:rPr>
+        <w:t xml:space="preserve"> אשר מראה את כמות המקרים לכל מדינה.</w:t>
+      </w:r>
+      <w:r>
+        <w:rPr>
+          <w:b/>
+          <w:rtl/>
+        </w:rPr>
+        <w:br/>
+      </w:r>
+      <w:r>
+        <w:rPr>
+          <w:b/>
+        </w:rPr>
+        <w:t>marks</w:t>
+      </w:r>
+      <w:r>
+        <w:rPr>
+          <w:rFonts w:hint="cs"/>
+          <w:b/>
+          <w:rtl/>
+        </w:rPr>
+        <w:t>-</w:t>
+      </w:r>
+      <w:r>
+        <w:rPr>
+          <w:bCs/>
+        </w:rPr>
+        <w:t>lines</w:t>
+      </w:r>
+      <w:r>
+        <w:rPr>
+          <w:rFonts w:hint="cs"/>
+          <w:b/>
+          <w:rtl/>
+        </w:rPr>
+        <w:t>.</w:t>
+      </w:r>
+      <w:r>
+        <w:rPr>
+          <w:b/>
+          <w:rtl/>
+        </w:rPr>
+        <w:br/>
+      </w:r>
+      <w:r>
+        <w:rPr>
+          <w:b/>
+        </w:rPr>
+        <w:t>channels</w:t>
+      </w:r>
+      <w:r>
+        <w:rPr>
+          <w:rFonts w:hint="cs"/>
+          <w:b/>
+          <w:rtl/>
+        </w:rPr>
+        <w:t>- צירים אנכיים ואופקיים, ואורך.</w:t>
+      </w:r>
+      <w:r>
+        <w:rPr>
+          <w:b/>
+          <w:rtl/>
+        </w:rPr>
+        <w:br/>
+      </w:r>
+    </w:p>
+    <w:p>
+      <w:pPr>
+        <w:bidi w:val="0"/>
+        <w:rPr>
+          <w:b/>
+        </w:rPr>
+      </w:pPr>
+      <w:r>
+        <w:rPr>
+          <w:b/>
+        </w:rPr>
+        <w:br w:type="page"/>
+      </w:r>
+    </w:p>
+    <w:p>
+      <w:pPr>
+        <w:pStyle w:val="ListParagraph"/>
+        <w:numPr>
+          <w:ilvl w:val="0"/>
+          <w:numId w:val="9"/>
+        </w:numPr>
+        <w:rPr>
+          <w:rFonts w:hint="cs"/>
+          <w:bCs/>
+          <w:u w:val="single"/>
+          <w:rtl/>
+        </w:rPr>
+      </w:pPr>
+      <w:r>
+        <w:rPr>
+          <w:rFonts w:hint="cs"/>
+          <w:bCs/>
+          <w:u w:val="single"/>
+          <w:rtl/>
+        </w:rPr>
+        <w:lastRenderedPageBreak/>
+        <w:t>יתרונות חסרונות</w:t>
+      </w:r>
+      <w:r>
+        <w:rPr>
+          <w:rFonts w:hint="cs"/>
+          <w:bCs/>
+          <w:u w:val="single"/>
+          <w:rtl/>
+        </w:rPr>
+        <w:t>:</w:t>
+      </w:r>
+    </w:p>
+    <w:p>
+      <w:pPr>
+        <w:pStyle w:val="ListParagraph"/>
+        <w:numPr>
+          <w:ilvl w:val="1"/>
+          <w:numId w:val="10"/>
+        </w:numPr>
+        <w:rPr>
+          <w:b/>
+        </w:rPr>
+      </w:pPr>
+      <w:r>
+        <w:rPr>
+          <w:b/>
+          <w:rtl/>
+        </w:rPr>
+        <w:br/>
+      </w:r>
+      <w:r>
+        <w:rPr>
+          <w:noProof/>
+        </w:rPr>
+        <w:drawing>
+          <wp:inline distT="0" distB="0" distL="0" distR="0" wp14:anchorId="4D1422C1" wp14:editId="1C66ED26">
+            <wp:extent cx="2248535" cy="1621567"/>
+            <wp:effectExtent l="0" t="0" r="0" b="0"/>
+            <wp:docPr id="3" name="Picture 3" descr="Chart, bar chart&#10;&#10;Description automatically generated"/>
+            <wp:cNvGraphicFramePr>
+              <a:graphicFrameLocks xmlns:a="http://schemas.openxmlformats.org/drawingml/2006/main" noChangeAspect="1"/>
+            </wp:cNvGraphicFramePr>
+            <a:graphic xmlns:a="http://schemas.openxmlformats.org/drawingml/2006/main">
+              <a:graphicData uri="http://schemas.openxmlformats.org/drawingml/2006/picture">
+                <pic:pic xmlns:pic="http://schemas.openxmlformats.org/drawingml/2006/picture">
+                  <pic:nvPicPr>
+                    <pic:cNvPr id="3" name="Picture 3" descr="Chart, bar chart&#10;&#10;Description automatically generated"/>
+                    <pic:cNvPicPr>
+                      <a:picLocks noChangeAspect="1" noChangeArrowheads="1"/>
+                    </pic:cNvPicPr>
+                  </pic:nvPicPr>
+                  <pic:blipFill>
+                    <a:blip r:embed="rId10" cstate="print">
+                      <a:extLst>
+                        <a:ext uri="{28A0092B-C50C-407E-A947-70E740481C1C}">
+                          <a14:useLocalDpi xmlns:a14="http://schemas.microsoft.com/office/drawing/2010/main" val="0"/>
+                        </a:ext>
+                      </a:extLst>
+                    </a:blip>
+                    <a:srcRect/>
+                    <a:stretch>
+                      <a:fillRect/>
+                    </a:stretch>
+                  </pic:blipFill>
+                  <pic:spPr bwMode="auto">
+                    <a:xfrm>
+                      <a:off x="0" y="0"/>
+                      <a:ext cx="2263078" cy="1632055"/>
+                    </a:xfrm>
+                    <a:prstGeom prst="rect">
+                      <a:avLst/>
+                    </a:prstGeom>
+                    <a:noFill/>
+                    <a:ln>
+                      <a:noFill/>
+                    </a:ln>
+                  </pic:spPr>
+                </pic:pic>
+              </a:graphicData>
+            </a:graphic>
+          </wp:inline>
+        </w:drawing>
+      </w:r>
+      <w:r>
+        <w:rPr>
+          <w:b/>
+          <w:rtl/>
+        </w:rPr>
+        <w:br/>
+      </w:r>
+      <w:r>
+        <w:rPr>
+          <w:rFonts w:hint="cs"/>
+          <w:b/>
+          <w:u w:val="single"/>
+          <w:rtl/>
+        </w:rPr>
+        <w:t>יתרונות:</w:t>
+      </w:r>
+      <w:r>
+        <w:rPr>
+          <w:rFonts w:hint="cs"/>
+          <w:b/>
+          <w:rtl/>
+        </w:rPr>
+        <w:t xml:space="preserve"> קל למימוש, מראה השוואה מיידית קבועה.</w:t>
+      </w:r>
+      <w:r>
+        <w:rPr>
+          <w:b/>
+          <w:rtl/>
+        </w:rPr>
+        <w:br/>
+      </w:r>
+      <w:r>
+        <w:rPr>
+          <w:rFonts w:hint="cs"/>
+          <w:b/>
+          <w:u w:val="single"/>
+          <w:rtl/>
+        </w:rPr>
+        <w:t>חסרונות:</w:t>
+      </w:r>
+      <w:r>
+        <w:rPr>
+          <w:rFonts w:hint="cs"/>
+          <w:b/>
+          <w:rtl/>
+        </w:rPr>
+        <w:t xml:space="preserve"> קיים הבדל גדול בפרופורציות המקרים לכל מין (סך הכל 6645 מקרים לזכר ו-324 מקרים לנקבה) לכן הצגתם אחד ליד השני תהיה מאוד לא אינפורמטיבית.</w:t>
+      </w:r>
+      <w:r>
+        <w:rPr>
+          <w:b/>
+          <w:rtl/>
+        </w:rPr>
+        <w:br/>
+      </w:r>
+    </w:p>
+    <w:p>
+      <w:pPr>
+        <w:pStyle w:val="ListParagraph"/>
+        <w:numPr>
+          <w:ilvl w:val="1"/>
+          <w:numId w:val="10"/>
+        </w:numPr>
+        <w:rPr>
+          <w:b/>
+        </w:rPr>
+      </w:pPr>
+      <w:r>
+        <w:rPr>
+          <w:b/>
+          <w:rtl/>
+        </w:rPr>
+        <w:br/>
+      </w:r>
+      <w:r>
+        <w:rPr>
+          <w:noProof/>
+        </w:rPr>
+        <w:drawing>
+          <wp:inline distT="0" distB="0" distL="0" distR="0" wp14:anchorId="3F3BFF1C" wp14:editId="442B61E8">
+            <wp:extent cx="2408430" cy="2019300"/>
+            <wp:effectExtent l="0" t="0" r="0" b="0"/>
+            <wp:docPr id="4" name="Picture 4" descr="Chart, bar chart&#10;&#10;Description automatically generated"/>
+            <wp:cNvGraphicFramePr>
+              <a:graphicFrameLocks xmlns:a="http://schemas.openxmlformats.org/drawingml/2006/main" noChangeAspect="1"/>
+            </wp:cNvGraphicFramePr>
+            <a:graphic xmlns:a="http://schemas.openxmlformats.org/drawingml/2006/main">
+              <a:graphicData uri="http://schemas.openxmlformats.org/drawingml/2006/picture">
+                <pic:pic xmlns:pic="http://schemas.openxmlformats.org/drawingml/2006/picture">
+                  <pic:nvPicPr>
+                    <pic:cNvPr id="4" name="Picture 4" descr="Chart, bar chart&#10;&#10;Description automatically generated"/>
+                    <pic:cNvPicPr>
+                      <a:picLocks noChangeAspect="1" noChangeArrowheads="1"/>
+                    </pic:cNvPicPr>
+                  </pic:nvPicPr>
+                  <pic:blipFill>
+                    <a:blip r:embed="rId11" cstate="print">
+                      <a:extLst>
+                        <a:ext uri="{28A0092B-C50C-407E-A947-70E740481C1C}">
+                          <a14:useLocalDpi xmlns:a14="http://schemas.microsoft.com/office/drawing/2010/main" val="0"/>
+                        </a:ext>
+                      </a:extLst>
+                    </a:blip>
+                    <a:srcRect/>
+                    <a:stretch>
+                      <a:fillRect/>
+                    </a:stretch>
+                  </pic:blipFill>
+                  <pic:spPr bwMode="auto">
+                    <a:xfrm>
+                      <a:off x="0" y="0"/>
+                      <a:ext cx="2414147" cy="2024093"/>
+                    </a:xfrm>
+                    <a:prstGeom prst="rect">
+                      <a:avLst/>
+                    </a:prstGeom>
+                    <a:noFill/>
+                    <a:ln>
+                      <a:noFill/>
+                    </a:ln>
+                  </pic:spPr>
+                </pic:pic>
+              </a:graphicData>
+            </a:graphic>
+          </wp:inline>
+        </w:drawing>
+      </w:r>
+      <w:r>
+        <w:rPr>
+          <w:b/>
+          <w:rtl/>
+        </w:rPr>
+        <w:br/>
+      </w:r>
+      <w:r>
+        <w:rPr>
+          <w:rFonts w:hint="cs"/>
+          <w:b/>
+          <w:rtl/>
+        </w:rPr>
+        <w:t xml:space="preserve">יתרונות: </w:t>
+      </w:r>
+      <w:r>
+        <w:rPr>
+          <w:rFonts w:hint="cs"/>
+          <w:b/>
+          <w:rtl/>
+        </w:rPr>
+        <w:t>מציג את כל הנתונים בו זמנית באופן יחסית מובן.</w:t>
+      </w:r>
+      <w:r>
+        <w:rPr>
+          <w:b/>
+          <w:rtl/>
+        </w:rPr>
+        <w:br/>
+      </w:r>
+      <w:r>
+        <w:rPr>
+          <w:rFonts w:hint="cs"/>
+          <w:b/>
+          <w:rtl/>
+        </w:rPr>
+        <w:t>חסרונות: קשה למימוש, יכול להיות שיהיו בארים שיסתירו אחרים.</w:t>
+      </w:r>
+    </w:p>
+    <w:p>
+      <w:pPr>
+        <w:rPr>
+          <w:b/>
+          <w:rtl/>
+        </w:rPr>
+      </w:pPr>
+    </w:p>
+    <w:p>
+      <w:pPr>
+        <w:rPr>
+          <w:b/>
+          <w:rtl/>
+        </w:rPr>
+      </w:pPr>
+      <w:r>
+        <w:rPr>
+          <w:rFonts w:hint="cs"/>
+          <w:b/>
+          <w:rtl/>
+        </w:rPr>
+        <w:t>למה בחרנו את הפתרון שלנו:</w:t>
+      </w:r>
+    </w:p>
+    <w:p>
+      <w:pPr>
+        <w:rPr>
+          <w:b/>
+          <w:rtl/>
+        </w:rPr>
+      </w:pPr>
+      <w:r>
+        <w:rPr>
+          <w:rFonts w:hint="cs"/>
+          <w:b/>
+          <w:rtl/>
+        </w:rPr>
+        <w:t>בחרנו את הפתרון שלנו כיוון שהוא פשוט למימוש (לעומת 1.2 שהוא קשה למימוש)</w:t>
+      </w:r>
+      <w:r>
+        <w:rPr>
+          <w:rFonts w:hint="cs"/>
+          <w:b/>
+          <w:rtl/>
+        </w:rPr>
+        <w:t xml:space="preserve"> הוא פשוט להבנה. יש לו את האפשרות להציג את המינים בנפרד, מה שעונה על השאלה שרוצה לבדוק הבדל עבור </w:t>
+      </w:r>
+      <w:r>
+        <w:rPr>
+          <w:rFonts w:hint="cs"/>
+          <w:b/>
+          <w:rtl/>
+        </w:rPr>
+        <w:t>כל</w:t>
+      </w:r>
+      <w:r>
+        <w:rPr>
+          <w:rFonts w:hint="cs"/>
+          <w:b/>
+          <w:rtl/>
+        </w:rPr>
+        <w:t xml:space="preserve"> מין בנפרד.</w:t>
+      </w:r>
+      <w:r>
+        <w:rPr>
+          <w:b/>
+          <w:rtl/>
+        </w:rPr>
+        <w:br/>
+      </w:r>
+      <w:r>
+        <w:rPr>
+          <w:rFonts w:hint="cs"/>
+          <w:b/>
+          <w:rtl/>
+        </w:rPr>
+        <w:t xml:space="preserve">גרף זה נחשב למאוד יעיל, הוא נמצא על צירים </w:t>
+      </w:r>
+      <w:r>
+        <w:rPr>
+          <w:rFonts w:hint="cs"/>
+          <w:b/>
+          <w:rtl/>
+        </w:rPr>
+        <w:t>(</w:t>
+      </w:r>
+      <w:r>
+        <w:rPr>
+          <w:rFonts w:hint="cs"/>
+          <w:b/>
+        </w:rPr>
+        <w:t>M</w:t>
+      </w:r>
+      <w:r>
+        <w:rPr>
+          <w:b/>
+        </w:rPr>
+        <w:t>agnitude</w:t>
+      </w:r>
+      <w:r>
+        <w:rPr>
+          <w:rFonts w:hint="cs"/>
+          <w:b/>
+          <w:rtl/>
+        </w:rPr>
+        <w:t>)</w:t>
+      </w:r>
+      <w:r>
+        <w:rPr>
+          <w:rFonts w:hint="cs"/>
+          <w:b/>
+          <w:rtl/>
+        </w:rPr>
+        <w:t xml:space="preserve"> </w:t>
+      </w:r>
+      <w:r>
+        <w:rPr>
+          <w:rFonts w:hint="cs"/>
+          <w:b/>
+          <w:rtl/>
+        </w:rPr>
+        <w:t>ובעל פרופורציות שוות</w:t>
+      </w:r>
+      <w:r>
+        <w:rPr>
+          <w:rFonts w:hint="cs"/>
+          <w:b/>
+          <w:rtl/>
+        </w:rPr>
+        <w:t xml:space="preserve"> </w:t>
+      </w:r>
+      <w:r>
+        <w:rPr>
+          <w:rFonts w:hint="cs"/>
+          <w:b/>
+          <w:rtl/>
+        </w:rPr>
+        <w:t>(</w:t>
+      </w:r>
+      <w:r>
+        <w:rPr>
+          <w:rFonts w:hint="cs"/>
+          <w:b/>
+        </w:rPr>
+        <w:t>M</w:t>
+      </w:r>
+      <w:r>
+        <w:rPr>
+          <w:b/>
+        </w:rPr>
+        <w:t>agnitude</w:t>
+      </w:r>
+      <w:r>
+        <w:rPr>
+          <w:rFonts w:hint="cs"/>
+          <w:b/>
+          <w:rtl/>
+        </w:rPr>
+        <w:t>)</w:t>
+      </w:r>
+      <w:r>
+        <w:rPr>
+          <w:rFonts w:hint="cs"/>
+          <w:b/>
+          <w:rtl/>
+        </w:rPr>
+        <w:t xml:space="preserve"> מה שגורם לו להיות פשוט להבנה</w:t>
+      </w:r>
+      <w:r>
+        <w:rPr>
+          <w:rFonts w:hint="cs"/>
+          <w:b/>
+          <w:rtl/>
+        </w:rPr>
+        <w:t xml:space="preserve"> ואפקטיבי.</w:t>
+      </w:r>
+    </w:p>
+    <w:p>
+      <w:pPr>
+        <w:pStyle w:val="ListParagraph"/>
+        <w:numPr>
+          <w:ilvl w:val="0"/>
+          <w:numId w:val="13"/>
+        </w:numPr>
+        <w:rPr>
+          <w:b/>
+        </w:rPr>
+      </w:pPr>
+      <w:r>
+        <w:rPr>
+          <w:b/>
+          <w:rtl/>
+        </w:rPr>
+        <w:lastRenderedPageBreak/>
+        <w:br/>
+      </w:r>
+      <w:r>
+        <w:rPr>
+          <w:noProof/>
+        </w:rPr>
+        <w:drawing>
+          <wp:inline distT="0" distB="0" distL="0" distR="0" wp14:anchorId="35893CDF" wp14:editId="6C6371B8">
+            <wp:extent cx="2183977" cy="1955800"/>
+            <wp:effectExtent l="0" t="0" r="6985" b="6350"/>
+            <wp:docPr id="5" name="Picture 5" descr="Chart, sunburst chart&#10;&#10;Description automatically generated"/>
+            <wp:cNvGraphicFramePr>
+              <a:graphicFrameLocks xmlns:a="http://schemas.openxmlformats.org/drawingml/2006/main" noChangeAspect="1"/>
+            </wp:cNvGraphicFramePr>
+            <a:graphic xmlns:a="http://schemas.openxmlformats.org/drawingml/2006/main">
+              <a:graphicData uri="http://schemas.openxmlformats.org/drawingml/2006/picture">
+                <pic:pic xmlns:pic="http://schemas.openxmlformats.org/drawingml/2006/picture">
+                  <pic:nvPicPr>
+                    <pic:cNvPr id="5" name="Picture 5" descr="Chart, sunburst chart&#10;&#10;Description automatically generated"/>
+                    <pic:cNvPicPr>
+                      <a:picLocks noChangeAspect="1" noChangeArrowheads="1"/>
+                    </pic:cNvPicPr>
+                  </pic:nvPicPr>
+                  <pic:blipFill>
+                    <a:blip r:embed="rId12">
+                      <a:extLst>
+                        <a:ext uri="{28A0092B-C50C-407E-A947-70E740481C1C}">
+                          <a14:useLocalDpi xmlns:a14="http://schemas.microsoft.com/office/drawing/2010/main" val="0"/>
+                        </a:ext>
+                      </a:extLst>
+                    </a:blip>
+                    <a:srcRect/>
+                    <a:stretch>
+                      <a:fillRect/>
+                    </a:stretch>
+                  </pic:blipFill>
+                  <pic:spPr bwMode="auto">
+                    <a:xfrm>
+                      <a:off x="0" y="0"/>
+                      <a:ext cx="2190891" cy="1961991"/>
+                    </a:xfrm>
+                    <a:prstGeom prst="rect">
+                      <a:avLst/>
+                    </a:prstGeom>
+                    <a:noFill/>
+                    <a:ln>
+                      <a:noFill/>
+                    </a:ln>
+                  </pic:spPr>
+                </pic:pic>
+              </a:graphicData>
+            </a:graphic>
+          </wp:inline>
+        </w:drawing>
+      </w:r>
+      <w:r>
+        <w:rPr>
+          <w:b/>
+          <w:rtl/>
+        </w:rPr>
+        <w:br/>
+      </w:r>
+      <w:r>
+        <w:rPr>
+          <w:rFonts w:hint="cs"/>
+          <w:b/>
+          <w:rtl/>
+        </w:rPr>
+        <w:t xml:space="preserve">יתרונות: נותן דרך נוחה להצגת </w:t>
+      </w:r>
+      <w:r>
+        <w:rPr>
+          <w:rFonts w:hint="cs"/>
+          <w:b/>
+          <w:rtl/>
+        </w:rPr>
+        <w:t>התפלגות לכל ערך.</w:t>
+      </w:r>
+      <w:r>
+        <w:rPr>
+          <w:b/>
+          <w:rtl/>
+        </w:rPr>
+        <w:br/>
+      </w:r>
+      <w:r>
+        <w:rPr>
+          <w:rFonts w:hint="cs"/>
+          <w:b/>
+          <w:rtl/>
+        </w:rPr>
+        <w:t>חסרונות:</w:t>
+      </w:r>
+      <w:r>
+        <w:rPr>
+          <w:rFonts w:hint="cs"/>
+          <w:b/>
+          <w:rtl/>
+        </w:rPr>
+        <w:t xml:space="preserve"> לא מתאים לנתונים בעלי הרבה קטגוריות וקטגוריות משניות, במקרה שלנו 51 מדינות ולכל אחת 7 קטגוריות לגזעים, יוצא 357 ערכים לעיגול החיצוני ולכן זה לא יהיה אינפורמטיבי.</w:t>
+      </w:r>
+      <w:r>
+        <w:rPr>
+          <w:b/>
+          <w:rtl/>
+        </w:rPr>
+        <w:br/>
+      </w:r>
+    </w:p>
+    <w:p>
+      <w:pPr>
+        <w:pStyle w:val="ListParagraph"/>
+        <w:numPr>
+          <w:ilvl w:val="0"/>
+          <w:numId w:val="13"/>
+        </w:numPr>
+        <w:rPr>
+          <w:b/>
+        </w:rPr>
+      </w:pPr>
+      <w:r>
+        <w:rPr>
+          <w:b/>
+          <w:rtl/>
+        </w:rPr>
+        <w:br/>
+      </w:r>
+      <w:r>
+        <w:rPr>
+          <w:noProof/>
+        </w:rPr>
+        <w:drawing>
+          <wp:inline distT="0" distB="0" distL="0" distR="0" wp14:anchorId="70E70D03" wp14:editId="63C1CE50">
+            <wp:extent cx="3839210" cy="882843"/>
+            <wp:effectExtent l="0" t="0" r="0" b="0"/>
+            <wp:docPr id="28" name="Picture 28" descr="Chart&#10;&#10;Description automatically generated"/>
+            <wp:cNvGraphicFramePr>
+              <a:graphicFrameLocks xmlns:a="http://schemas.openxmlformats.org/drawingml/2006/main" noChangeAspect="1"/>
+            </wp:cNvGraphicFramePr>
+            <a:graphic xmlns:a="http://schemas.openxmlformats.org/drawingml/2006/main">
+              <a:graphicData uri="http://schemas.openxmlformats.org/drawingml/2006/picture">
+                <pic:pic xmlns:pic="http://schemas.openxmlformats.org/drawingml/2006/picture">
+                  <pic:nvPicPr>
+                    <pic:cNvPr id="8" name="Picture 8" descr="Chart&#10;&#10;Description automatically generated"/>
+                    <pic:cNvPicPr/>
+                  </pic:nvPicPr>
+                  <pic:blipFill rotWithShape="1">
+                    <a:blip r:embed="rId13"/>
+                    <a:srcRect b="52582"/>
+                    <a:stretch/>
+                  </pic:blipFill>
+                  <pic:spPr bwMode="auto">
+                    <a:xfrm>
+                      <a:off x="0" y="0"/>
+                      <a:ext cx="3863868" cy="888513"/>
+                    </a:xfrm>
+                    <a:prstGeom prst="rect">
+                      <a:avLst/>
+                    </a:prstGeom>
+                    <a:ln>
+                      <a:noFill/>
+                    </a:ln>
+                    <a:extLst>
+                      <a:ext uri="{53640926-AAD7-44D8-BBD7-CCE9431645EC}">
+                        <a14:shadowObscured xmlns:a14="http://schemas.microsoft.com/office/drawing/2010/main"/>
+                      </a:ext>
+                    </a:extLst>
+                  </pic:spPr>
+                </pic:pic>
+              </a:graphicData>
+            </a:graphic>
+          </wp:inline>
+        </w:drawing>
+      </w:r>
+      <w:r>
+        <w:rPr>
+          <w:b/>
+          <w:rtl/>
+        </w:rPr>
+        <w:br/>
+      </w:r>
+      <w:r>
+        <w:rPr>
+          <w:rFonts w:hint="cs"/>
+          <w:b/>
+          <w:rtl/>
+        </w:rPr>
+        <w:t>יתרונות: פשוט למימוש, קל להבנה ומציג הבדלים טוב.</w:t>
+      </w:r>
+      <w:r>
+        <w:rPr>
+          <w:b/>
+          <w:rtl/>
+        </w:rPr>
+        <w:br/>
+      </w:r>
+      <w:r>
+        <w:rPr>
+          <w:rFonts w:hint="cs"/>
+          <w:b/>
+          <w:rtl/>
+        </w:rPr>
+        <w:t>חסרונות: לא טוב בלהציג ולהשוות יחסים מתוך אוכלוסיי</w:t>
+      </w:r>
+      <w:r>
+        <w:rPr>
+          <w:rFonts w:hint="eastAsia"/>
+          <w:b/>
+          <w:rtl/>
+        </w:rPr>
+        <w:t>ה</w:t>
+      </w:r>
+      <w:r>
+        <w:rPr>
+          <w:rFonts w:hint="cs"/>
+          <w:b/>
+          <w:rtl/>
+        </w:rPr>
+        <w:t>, פחות מתמקד בתמונה הגדולה ויותר מציג כל ערך בנפרד.</w:t>
+      </w:r>
+      <w:r>
+        <w:rPr>
+          <w:b/>
+          <w:rtl/>
+        </w:rPr>
+        <w:br/>
+      </w:r>
+    </w:p>
+    <w:p>
+      <w:pPr>
+        <w:ind w:left="360"/>
+        <w:rPr>
+          <w:rFonts w:hint="cs"/>
+          <w:b/>
+          <w:rtl/>
+        </w:rPr>
+      </w:pPr>
+    </w:p>
+    <w:p>
+      <w:pPr>
+        <w:rPr>
+          <w:b/>
+          <w:rtl/>
+        </w:rPr>
+      </w:pPr>
+      <w:r>
+        <w:rPr>
+          <w:rFonts w:hint="cs"/>
+          <w:b/>
+          <w:rtl/>
+        </w:rPr>
+        <w:t>למה בחרנו את הפתרון שלנו:</w:t>
+      </w:r>
+    </w:p>
+    <w:p>
+      <w:pPr>
+        <w:rPr>
+          <w:b/>
+          <w:rtl/>
+        </w:rPr>
+      </w:pPr>
+      <w:r>
+        <w:rPr>
+          <w:rFonts w:hint="cs"/>
+          <w:b/>
+          <w:rtl/>
+        </w:rPr>
+        <w:t>בחרנו את הפתרון שלנו כיוון שהוא פשוט למימוש</w:t>
+      </w:r>
+      <w:r>
+        <w:rPr>
+          <w:rFonts w:hint="cs"/>
+          <w:b/>
+          <w:rtl/>
+        </w:rPr>
+        <w:t xml:space="preserve">, </w:t>
+      </w:r>
+      <w:r>
+        <w:rPr>
+          <w:rFonts w:hint="cs"/>
+          <w:b/>
+          <w:rtl/>
+        </w:rPr>
+        <w:t>הוא פשוט להבנה</w:t>
+      </w:r>
+      <w:r>
+        <w:rPr>
+          <w:rFonts w:hint="cs"/>
+          <w:b/>
+          <w:rtl/>
+        </w:rPr>
+        <w:t>,</w:t>
+      </w:r>
+      <w:r>
+        <w:rPr>
+          <w:rFonts w:hint="cs"/>
+          <w:b/>
+          <w:rtl/>
+        </w:rPr>
+        <w:t xml:space="preserve"> </w:t>
+      </w:r>
+      <w:r>
+        <w:rPr>
+          <w:rFonts w:hint="cs"/>
+          <w:b/>
+          <w:rtl/>
+        </w:rPr>
+        <w:t>הוא נותן לנו לראות תמונת עולם תוך כדי השוואה בין הקבוצות השונות</w:t>
+      </w:r>
+      <w:r>
+        <w:rPr>
+          <w:rFonts w:hint="cs"/>
+          <w:b/>
+          <w:rtl/>
+        </w:rPr>
+        <w:t xml:space="preserve"> ויש לנו כמות קטנה של קטגוריות ולכן לכל ערך בו יש מקום בולט וברור.</w:t>
+      </w:r>
+      <w:r>
+        <w:rPr>
+          <w:b/>
+          <w:rtl/>
+        </w:rPr>
+        <w:br/>
+      </w:r>
+      <w:r>
+        <w:rPr>
+          <w:rFonts w:hint="cs"/>
+          <w:b/>
+          <w:rtl/>
+        </w:rPr>
+        <w:t xml:space="preserve">גרף זה נחשב למאוד יעיל, הוא </w:t>
+      </w:r>
+      <w:r>
+        <w:rPr>
+          <w:rFonts w:hint="cs"/>
+          <w:b/>
+          <w:rtl/>
+        </w:rPr>
+        <w:t>מכיל חלקים המתאימים לגודל הערך</w:t>
+      </w:r>
+      <w:r>
+        <w:rPr>
+          <w:rFonts w:hint="cs"/>
+          <w:b/>
+          <w:rtl/>
+        </w:rPr>
+        <w:t xml:space="preserve"> (</w:t>
+      </w:r>
+      <w:r>
+        <w:rPr>
+          <w:b/>
+        </w:rPr>
+        <w:t>Identity</w:t>
+      </w:r>
+      <w:r>
+        <w:rPr>
+          <w:rFonts w:hint="cs"/>
+          <w:b/>
+          <w:rtl/>
+        </w:rPr>
+        <w:t>)</w:t>
+      </w:r>
+      <w:r>
+        <w:rPr>
+          <w:rFonts w:hint="cs"/>
+          <w:b/>
+          <w:rtl/>
+        </w:rPr>
+        <w:t xml:space="preserve"> ויש צבע לכל קטגוריה</w:t>
+      </w:r>
+      <w:r>
+        <w:rPr>
+          <w:rFonts w:hint="cs"/>
+          <w:b/>
+          <w:rtl/>
+        </w:rPr>
+        <w:t xml:space="preserve"> (</w:t>
+      </w:r>
+      <w:r>
+        <w:rPr>
+          <w:b/>
+        </w:rPr>
+        <w:t>Identity</w:t>
+      </w:r>
+      <w:r>
+        <w:rPr>
+          <w:rFonts w:hint="cs"/>
+          <w:b/>
+          <w:rtl/>
+        </w:rPr>
+        <w:t>)</w:t>
+      </w:r>
+      <w:r>
+        <w:rPr>
+          <w:rFonts w:hint="cs"/>
+          <w:b/>
+          <w:rtl/>
+        </w:rPr>
+        <w:t xml:space="preserve"> מה שעוזר לו להיות ברור וקל והבנה.</w:t>
+      </w:r>
+      <w:r>
+        <w:rPr>
+          <w:b/>
+          <w:rtl/>
+        </w:rPr>
+        <w:br/>
+      </w:r>
+    </w:p>
+    <w:p>
+      <w:pPr>
+        <w:bidi w:val="0"/>
+        <w:rPr>
+          <w:b/>
+          <w:rtl/>
+        </w:rPr>
+      </w:pPr>
+      <w:r>
+        <w:rPr>
+          <w:b/>
+          <w:rtl/>
+        </w:rPr>
+        <w:br w:type="page"/>
+      </w:r>
+    </w:p>
+    <w:p>
+      <w:pPr>
+        <w:pStyle w:val="ListParagraph"/>
+        <w:numPr>
+          <w:ilvl w:val="0"/>
+          <w:numId w:val="14"/>
+        </w:numPr>
+        <w:rPr>
+          <w:b/>
+        </w:rPr>
+      </w:pPr>
+      <w:r>
+        <w:rPr>
+          <w:b/>
+          <w:rtl/>
+        </w:rPr>
+        <w:lastRenderedPageBreak/>
+        <w:br/>
+      </w:r>
+      <w:r>
+        <w:rPr>
+          <w:noProof/>
+        </w:rPr>
+        <w:drawing>
+          <wp:inline distT="0" distB="0" distL="0" distR="0" wp14:anchorId="3CB7492F" wp14:editId="2E916B22">
+            <wp:extent cx="2876550" cy="1657302"/>
+            <wp:effectExtent l="0" t="0" r="0" b="635"/>
+            <wp:docPr id="35" name="Picture 35" descr="Chart, treemap chart&#10;&#10;Description automatically generated"/>
+            <wp:cNvGraphicFramePr>
+              <a:graphicFrameLocks xmlns:a="http://schemas.openxmlformats.org/drawingml/2006/main" noChangeAspect="1"/>
+            </wp:cNvGraphicFramePr>
+            <a:graphic xmlns:a="http://schemas.openxmlformats.org/drawingml/2006/main">
+              <a:graphicData uri="http://schemas.openxmlformats.org/drawingml/2006/picture">
+                <pic:pic xmlns:pic="http://schemas.openxmlformats.org/drawingml/2006/picture">
+                  <pic:nvPicPr>
+                    <pic:cNvPr id="35" name="Picture 35" descr="Chart, treemap chart&#10;&#10;Description automatically generated"/>
+                    <pic:cNvPicPr>
+                      <a:picLocks noChangeAspect="1" noChangeArrowheads="1"/>
+                    </pic:cNvPicPr>
+                  </pic:nvPicPr>
+                  <pic:blipFill rotWithShape="1">
+                    <a:blip r:embed="rId14" cstate="print">
+                      <a:extLst>
+                        <a:ext uri="{28A0092B-C50C-407E-A947-70E740481C1C}">
+                          <a14:useLocalDpi xmlns:a14="http://schemas.microsoft.com/office/drawing/2010/main" val="0"/>
+                        </a:ext>
+                      </a:extLst>
+                    </a:blip>
+                    <a:srcRect t="14198" r="3809" b="9043"/>
+                    <a:stretch/>
+                  </pic:blipFill>
+                  <pic:spPr bwMode="auto">
+                    <a:xfrm>
+                      <a:off x="0" y="0"/>
+                      <a:ext cx="2889320" cy="1664660"/>
+                    </a:xfrm>
+                    <a:prstGeom prst="rect">
+                      <a:avLst/>
+                    </a:prstGeom>
+                    <a:noFill/>
+                    <a:ln>
+                      <a:noFill/>
+                    </a:ln>
+                    <a:extLst>
+                      <a:ext uri="{53640926-AAD7-44D8-BBD7-CCE9431645EC}">
+                        <a14:shadowObscured xmlns:a14="http://schemas.microsoft.com/office/drawing/2010/main"/>
+                      </a:ext>
+                    </a:extLst>
+                  </pic:spPr>
+                </pic:pic>
+              </a:graphicData>
+            </a:graphic>
+          </wp:inline>
+        </w:drawing>
+      </w:r>
+      <w:r>
+        <w:rPr>
+          <w:b/>
+          <w:rtl/>
+        </w:rPr>
+        <w:br/>
+      </w:r>
+      <w:r>
+        <w:rPr>
+          <w:rFonts w:hint="cs"/>
+          <w:b/>
+          <w:rtl/>
+        </w:rPr>
+        <w:t>יתרונות: טוב להשוואה בין ערכים</w:t>
+      </w:r>
+      <w:r>
+        <w:rPr>
+          <w:rFonts w:hint="cs"/>
+          <w:b/>
+          <w:rtl/>
+        </w:rPr>
+        <w:t xml:space="preserve">, </w:t>
+      </w:r>
+      <w:r>
+        <w:rPr>
+          <w:rFonts w:hint="cs"/>
+          <w:b/>
+          <w:rtl/>
+        </w:rPr>
+        <w:t>מציאת ערכי קיצון</w:t>
+      </w:r>
+      <w:r>
+        <w:rPr>
+          <w:rFonts w:hint="cs"/>
+          <w:b/>
+          <w:rtl/>
+        </w:rPr>
+        <w:t xml:space="preserve"> ופשוט למימוש.</w:t>
+      </w:r>
+      <w:r>
+        <w:rPr>
+          <w:b/>
+          <w:rtl/>
+        </w:rPr>
+        <w:br/>
+      </w:r>
+      <w:r>
+        <w:rPr>
+          <w:rFonts w:hint="cs"/>
+          <w:b/>
+          <w:rtl/>
+        </w:rPr>
+        <w:t>חסרונות: חוץ ממציאת ערכי הקיצון הוא לא תורם לנו לשאלות המחקר.</w:t>
+      </w:r>
+      <w:r>
+        <w:rPr>
+          <w:b/>
+          <w:rtl/>
+        </w:rPr>
+        <w:br/>
+      </w:r>
+    </w:p>
+    <w:p>
+      <w:pPr>
+        <w:pStyle w:val="ListParagraph"/>
+        <w:numPr>
+          <w:ilvl w:val="0"/>
+          <w:numId w:val="14"/>
+        </w:numPr>
+        <w:rPr>
+          <w:b/>
+        </w:rPr>
+      </w:pPr>
+      <w:r>
+        <w:rPr>
+          <w:b/>
+          <w:rtl/>
+        </w:rPr>
+        <w:br/>
+      </w:r>
+      <w:r>
+        <w:rPr>
+          <w:noProof/>
+        </w:rPr>
+        <w:drawing>
+          <wp:inline distT="0" distB="0" distL="0" distR="0" wp14:anchorId="2811B357" wp14:editId="4A19D3F7">
+            <wp:extent cx="3839210" cy="882843"/>
+            <wp:effectExtent l="0" t="0" r="0" b="0"/>
+            <wp:docPr id="37" name="Picture 37" descr="Chart&#10;&#10;Description automatically generated"/>
+            <wp:cNvGraphicFramePr>
+              <a:graphicFrameLocks xmlns:a="http://schemas.openxmlformats.org/drawingml/2006/main" noChangeAspect="1"/>
+            </wp:cNvGraphicFramePr>
+            <a:graphic xmlns:a="http://schemas.openxmlformats.org/drawingml/2006/main">
+              <a:graphicData uri="http://schemas.openxmlformats.org/drawingml/2006/picture">
+                <pic:pic xmlns:pic="http://schemas.openxmlformats.org/drawingml/2006/picture">
+                  <pic:nvPicPr>
+                    <pic:cNvPr id="8" name="Picture 8" descr="Chart&#10;&#10;Description automatically generated"/>
+                    <pic:cNvPicPr/>
+                  </pic:nvPicPr>
+                  <pic:blipFill rotWithShape="1">
+                    <a:blip r:embed="rId13"/>
+                    <a:srcRect b="52582"/>
+                    <a:stretch/>
+                  </pic:blipFill>
+                  <pic:spPr bwMode="auto">
+                    <a:xfrm>
+                      <a:off x="0" y="0"/>
+                      <a:ext cx="3863868" cy="888513"/>
+                    </a:xfrm>
+                    <a:prstGeom prst="rect">
+                      <a:avLst/>
+                    </a:prstGeom>
+                    <a:ln>
+                      <a:noFill/>
+                    </a:ln>
+                    <a:extLst>
+                      <a:ext uri="{53640926-AAD7-44D8-BBD7-CCE9431645EC}">
+                        <a14:shadowObscured xmlns:a14="http://schemas.microsoft.com/office/drawing/2010/main"/>
+                      </a:ext>
+                    </a:extLst>
+                  </pic:spPr>
+                </pic:pic>
+              </a:graphicData>
+            </a:graphic>
+          </wp:inline>
+        </w:drawing>
+      </w:r>
+      <w:r>
+        <w:rPr>
+          <w:b/>
+          <w:rtl/>
+        </w:rPr>
+        <w:br/>
+      </w:r>
+      <w:r>
+        <w:rPr>
+          <w:rFonts w:hint="cs"/>
+          <w:b/>
+          <w:rtl/>
+        </w:rPr>
+        <w:t>יתרונות: פשוט למימוש, קל להבנה, מאפשר מציאת ערכי מינימום ומקסימום.</w:t>
+      </w:r>
+      <w:r>
+        <w:rPr>
+          <w:b/>
+          <w:rtl/>
+        </w:rPr>
+        <w:br/>
+      </w:r>
+      <w:r>
+        <w:rPr>
+          <w:rFonts w:hint="cs"/>
+          <w:b/>
+          <w:rtl/>
+        </w:rPr>
+        <w:t xml:space="preserve">חסרונות: </w:t>
+      </w:r>
+      <w:r>
+        <w:rPr>
+          <w:rFonts w:hint="cs"/>
+          <w:b/>
+          <w:rtl/>
+        </w:rPr>
+        <w:t xml:space="preserve">נותן מידע מצומצם, </w:t>
+      </w:r>
+      <w:r>
+        <w:rPr>
+          <w:rFonts w:hint="cs"/>
+          <w:b/>
+          <w:rtl/>
+        </w:rPr>
+        <w:t>פחות מתמקד בתמונה הגדולה ויותר מציג כל ערך בנפרד</w:t>
+      </w:r>
+      <w:r>
+        <w:rPr>
+          <w:rFonts w:hint="cs"/>
+          <w:b/>
+          <w:rtl/>
+        </w:rPr>
+        <w:t>, ממש הצגה ופחות השווה בין ערכים</w:t>
+      </w:r>
+      <w:r>
+        <w:rPr>
+          <w:rFonts w:hint="cs"/>
+          <w:b/>
+          <w:rtl/>
+        </w:rPr>
+        <w:t>.</w:t>
+      </w:r>
+      <w:r>
+        <w:rPr>
+          <w:b/>
+          <w:rtl/>
+        </w:rPr>
+        <w:br/>
+      </w:r>
+    </w:p>
+    <w:p>
+      <w:pPr>
+        <w:ind w:left="360"/>
+        <w:rPr>
+          <w:b/>
+          <w:rtl/>
+        </w:rPr>
+      </w:pPr>
+    </w:p>
+    <w:p>
+      <w:pPr>
+        <w:rPr>
+          <w:b/>
+          <w:rtl/>
+        </w:rPr>
+      </w:pPr>
+      <w:r>
+        <w:rPr>
+          <w:rFonts w:hint="cs"/>
+          <w:b/>
+          <w:rtl/>
+        </w:rPr>
+        <w:t>למה בחרנו את הפתרון שלנו:</w:t>
+      </w:r>
+    </w:p>
+    <w:p>
+      <w:pPr>
+        <w:rPr>
+          <w:b/>
+          <w:rtl/>
+        </w:rPr>
+      </w:pPr>
+      <w:r>
+        <w:rPr>
+          <w:rFonts w:hint="cs"/>
+          <w:b/>
+          <w:rtl/>
+        </w:rPr>
+        <w:t>בחרנו את הפתרון שלנו כיוון שהוא הוא פשוט להבנה, הוא נותן לנו לראות תמונת עולם תוך כדי השוואה בין הקבוצות השונות</w:t>
+      </w:r>
+      <w:r>
+        <w:rPr>
+          <w:rFonts w:hint="cs"/>
+          <w:b/>
+          <w:rtl/>
+        </w:rPr>
+        <w:t>, הוא נותן לנו גישה להרבה מידע ומציג את זה על בסיס מפה אשר מתחבר למשמעות הנתונים</w:t>
+      </w:r>
+      <w:r>
+        <w:rPr>
+          <w:rFonts w:hint="cs"/>
+          <w:b/>
+          <w:rtl/>
+        </w:rPr>
+        <w:t>.</w:t>
+      </w:r>
+      <w:r>
+        <w:rPr>
+          <w:b/>
+          <w:rtl/>
+        </w:rPr>
+        <w:br/>
+      </w:r>
+      <w:r>
+        <w:rPr>
+          <w:rFonts w:hint="cs"/>
+          <w:b/>
+          <w:rtl/>
+        </w:rPr>
+        <w:t xml:space="preserve">גרף זה </w:t>
+      </w:r>
+      <w:r>
+        <w:rPr>
+          <w:rFonts w:hint="cs"/>
+          <w:b/>
+          <w:rtl/>
+        </w:rPr>
+        <w:t xml:space="preserve">הוא מאוד </w:t>
+      </w:r>
+      <w:r>
+        <w:rPr>
+          <w:rFonts w:hint="cs"/>
+          <w:b/>
+          <w:rtl/>
+        </w:rPr>
+        <w:t>אינפורמטיבי</w:t>
+      </w:r>
+      <w:r>
+        <w:rPr>
+          <w:rFonts w:hint="cs"/>
+          <w:b/>
+          <w:rtl/>
+        </w:rPr>
+        <w:t xml:space="preserve">, </w:t>
+      </w:r>
+      <w:r>
+        <w:rPr>
+          <w:rFonts w:hint="cs"/>
+          <w:b/>
+          <w:rtl/>
+        </w:rPr>
+        <w:t>הוא נותן לנו גם תמונת מצב גדולה על כל המדינה עם צביעה הדרגתית</w:t>
+      </w:r>
+      <w:r>
+        <w:rPr>
+          <w:rFonts w:hint="cs"/>
+          <w:b/>
+          <w:rtl/>
+        </w:rPr>
+        <w:t xml:space="preserve"> (</w:t>
+      </w:r>
+      <w:r>
+        <w:rPr>
+          <w:rFonts w:hint="cs"/>
+          <w:b/>
+        </w:rPr>
+        <w:t>M</w:t>
+      </w:r>
+      <w:r>
+        <w:rPr>
+          <w:b/>
+        </w:rPr>
+        <w:t>agnitude</w:t>
+      </w:r>
+      <w:r>
+        <w:rPr>
+          <w:rFonts w:hint="cs"/>
+          <w:b/>
+          <w:rtl/>
+        </w:rPr>
+        <w:t>)</w:t>
+      </w:r>
+      <w:r>
+        <w:rPr>
+          <w:rFonts w:hint="cs"/>
+          <w:b/>
+          <w:rtl/>
+        </w:rPr>
+        <w:t xml:space="preserve"> לפי כמות המקרים בכל מקום וגם נותן גישה למידע יותר מפורט וספציפי על כל מקרה וצובע באדום וכחול כל מין</w:t>
+      </w:r>
+      <w:r>
+        <w:rPr>
+          <w:rFonts w:hint="cs"/>
+          <w:b/>
+          <w:rtl/>
+        </w:rPr>
+        <w:t xml:space="preserve"> </w:t>
+      </w:r>
+      <w:r>
+        <w:rPr>
+          <w:rFonts w:hint="cs"/>
+          <w:b/>
+          <w:rtl/>
+        </w:rPr>
+        <w:t>(</w:t>
+      </w:r>
+      <w:r>
+        <w:rPr>
+          <w:b/>
+        </w:rPr>
+        <w:t>Identity</w:t>
+      </w:r>
+      <w:r>
+        <w:rPr>
+          <w:rFonts w:hint="cs"/>
+          <w:b/>
+          <w:rtl/>
+        </w:rPr>
+        <w:t>)</w:t>
+      </w:r>
+      <w:r>
+        <w:rPr>
+          <w:rFonts w:hint="cs"/>
+          <w:b/>
+          <w:rtl/>
+        </w:rPr>
+        <w:t xml:space="preserve"> בשביל להוסיף עוד פאן של השוואה</w:t>
+      </w:r>
+      <w:r>
+        <w:rPr>
+          <w:rFonts w:hint="cs"/>
+          <w:b/>
+          <w:rtl/>
+        </w:rPr>
+        <w:t>.</w:t>
+      </w:r>
+      <w:r>
+        <w:rPr>
+          <w:b/>
+          <w:rtl/>
+        </w:rPr>
+        <w:br/>
+      </w:r>
       <w:r>
         <w:rPr>
           <w:b/>
@@ -4114,7 +6265,7 @@
                     </pic:cNvPicPr>
                   </pic:nvPicPr>
                   <pic:blipFill>
-                    <a:blip r:embed="rId9">
+                    <a:blip r:embed="rId15">
                       <a:extLst>
                         <a:ext uri="{28A0092B-C50C-407E-A947-70E740481C1C}">
                           <a14:useLocalDpi xmlns:a14="http://schemas.microsoft.com/office/drawing/2010/main" val="0"/>
@@ -5016,7 +7167,7 @@
                     <pic:cNvPicPr/>
                   </pic:nvPicPr>
                   <pic:blipFill>
-                    <a:blip r:embed="rId10"/>
+                    <a:blip r:embed="rId16"/>
                     <a:stretch>
                       <a:fillRect/>
                     </a:stretch>
@@ -5143,7 +7294,7 @@
                     </pic:cNvPicPr>
                   </pic:nvPicPr>
                   <pic:blipFill>
-                    <a:blip r:embed="rId11" cstate="print">
+                    <a:blip r:embed="rId17" cstate="print">
                       <a:extLst>
                         <a:ext uri="{28A0092B-C50C-407E-A947-70E740481C1C}">
                           <a14:useLocalDpi xmlns:a14="http://schemas.microsoft.com/office/drawing/2010/main" val="0"/>
@@ -5197,7 +7348,7 @@
                     </pic:cNvPicPr>
                   </pic:nvPicPr>
                   <pic:blipFill>
-                    <a:blip r:embed="rId12" cstate="print">
+                    <a:blip r:embed="rId18" cstate="print">
                       <a:extLst>
                         <a:ext uri="{28A0092B-C50C-407E-A947-70E740481C1C}">
                           <a14:useLocalDpi xmlns:a14="http://schemas.microsoft.com/office/drawing/2010/main" val="0"/>
@@ -5462,7 +7613,7 @@
                     </pic:cNvPicPr>
                   </pic:nvPicPr>
                   <pic:blipFill>
-                    <a:blip r:embed="rId14" cstate="print">
+                    <a:blip r:embed="rId19" cstate="print">
                       <a:extLst>
                         <a:ext uri="{28A0092B-C50C-407E-A947-70E740481C1C}">
                           <a14:useLocalDpi xmlns:a14="http://schemas.microsoft.com/office/drawing/2010/main" val="0"/>
@@ -5540,7 +7691,7 @@
                     </pic:cNvPicPr>
                   </pic:nvPicPr>
                   <pic:blipFill>
-                    <a:blip r:embed="rId15" cstate="print">
+                    <a:blip r:embed="rId20" cstate="print">
                       <a:extLst>
                         <a:ext uri="{28A0092B-C50C-407E-A947-70E740481C1C}">
                           <a14:useLocalDpi xmlns:a14="http://schemas.microsoft.com/office/drawing/2010/main" val="0"/>
@@ -5618,7 +7769,7 @@
                     </pic:cNvPicPr>
                   </pic:nvPicPr>
                   <pic:blipFill>
-                    <a:blip r:embed="rId16">
+                    <a:blip r:embed="rId21">
                       <a:extLst>
                         <a:ext uri="{28A0092B-C50C-407E-A947-70E740481C1C}">
                           <a14:useLocalDpi xmlns:a14="http://schemas.microsoft.com/office/drawing/2010/main" val="0"/>
@@ -5746,7 +7897,7 @@
                     </pic:cNvPicPr>
                   </pic:nvPicPr>
                   <pic:blipFill>
-                    <a:blip r:embed="rId17" cstate="print">
+                    <a:blip r:embed="rId22" cstate="print">
                       <a:extLst>
                         <a:ext uri="{28A0092B-C50C-407E-A947-70E740481C1C}">
                           <a14:useLocalDpi xmlns:a14="http://schemas.microsoft.com/office/drawing/2010/main" val="0"/>
@@ -5826,7 +7977,7 @@
                     </pic:cNvPicPr>
                   </pic:nvPicPr>
                   <pic:blipFill>
-                    <a:blip r:embed="rId18" cstate="print">
+                    <a:blip r:embed="rId23" cstate="print">
                       <a:extLst>
                         <a:ext uri="{28A0092B-C50C-407E-A947-70E740481C1C}">
                           <a14:useLocalDpi xmlns:a14="http://schemas.microsoft.com/office/drawing/2010/main" val="0"/>
@@ -5906,7 +8057,7 @@
                     </pic:cNvPicPr>
                   </pic:nvPicPr>
                   <pic:blipFill>
-                    <a:blip r:embed="rId19" cstate="print">
+                    <a:blip r:embed="rId24" cstate="print">
                       <a:extLst>
                         <a:ext uri="{28A0092B-C50C-407E-A947-70E740481C1C}">
                           <a14:useLocalDpi xmlns:a14="http://schemas.microsoft.com/office/drawing/2010/main" val="0"/>
@@ -6057,7 +8208,7 @@
                     </pic:cNvPicPr>
                   </pic:nvPicPr>
                   <pic:blipFill>
-                    <a:blip r:embed="rId20">
+                    <a:blip r:embed="rId25">
                       <a:extLst>
                         <a:ext uri="{28A0092B-C50C-407E-A947-70E740481C1C}">
                           <a14:useLocalDpi xmlns:a14="http://schemas.microsoft.com/office/drawing/2010/main" val="0"/>
@@ -6137,7 +8288,7 @@
                     </pic:cNvPicPr>
                   </pic:nvPicPr>
                   <pic:blipFill>
-                    <a:blip r:embed="rId21">
+                    <a:blip r:embed="rId26">
                       <a:extLst>
                         <a:ext uri="{28A0092B-C50C-407E-A947-70E740481C1C}">
                           <a14:useLocalDpi xmlns:a14="http://schemas.microsoft.com/office/drawing/2010/main" val="0"/>
@@ -6217,7 +8368,7 @@
                     </pic:cNvPicPr>
                   </pic:nvPicPr>
                   <pic:blipFill>
-                    <a:blip r:embed="rId22">
+                    <a:blip r:embed="rId27">
                       <a:extLst>
                         <a:ext uri="{28A0092B-C50C-407E-A947-70E740481C1C}">
                           <a14:useLocalDpi xmlns:a14="http://schemas.microsoft.com/office/drawing/2010/main" val="0"/>
@@ -6324,7 +8475,7 @@
                     </pic:cNvPicPr>
                   </pic:nvPicPr>
                   <pic:blipFill>
-                    <a:blip r:embed="rId23" cstate="print">
+                    <a:blip r:embed="rId28" cstate="print">
                       <a:extLst>
                         <a:ext uri="{28A0092B-C50C-407E-A947-70E740481C1C}">
                           <a14:useLocalDpi xmlns:a14="http://schemas.microsoft.com/office/drawing/2010/main" val="0"/>
@@ -6404,7 +8555,7 @@
                     </pic:cNvPicPr>
                   </pic:nvPicPr>
                   <pic:blipFill>
-                    <a:blip r:embed="rId24" cstate="print">
+                    <a:blip r:embed="rId29" cstate="print">
                       <a:extLst>
                         <a:ext uri="{28A0092B-C50C-407E-A947-70E740481C1C}">
                           <a14:useLocalDpi xmlns:a14="http://schemas.microsoft.com/office/drawing/2010/main" val="0"/>
@@ -6630,7 +8781,7 @@
                     </pic:cNvPicPr>
                   </pic:nvPicPr>
                   <pic:blipFill>
-                    <a:blip r:embed="rId25" cstate="print">
+                    <a:blip r:embed="rId30" cstate="print">
                       <a:extLst>
                         <a:ext uri="{28A0092B-C50C-407E-A947-70E740481C1C}">
                           <a14:useLocalDpi xmlns:a14="http://schemas.microsoft.com/office/drawing/2010/main" val="0"/>
@@ -6720,7 +8871,7 @@
                     </pic:cNvPicPr>
                   </pic:nvPicPr>
                   <pic:blipFill rotWithShape="1">
-                    <a:blip r:embed="rId26" cstate="print">
+                    <a:blip r:embed="rId31" cstate="print">
                       <a:extLst>
                         <a:ext uri="{28A0092B-C50C-407E-A947-70E740481C1C}">
                           <a14:useLocalDpi xmlns:a14="http://schemas.microsoft.com/office/drawing/2010/main" val="0"/>
@@ -6804,7 +8955,7 @@
                     </pic:cNvPicPr>
                   </pic:nvPicPr>
                   <pic:blipFill>
-                    <a:blip r:embed="rId27" cstate="print">
+                    <a:blip r:embed="rId32" cstate="print">
                       <a:extLst>
                         <a:ext uri="{28A0092B-C50C-407E-A947-70E740481C1C}">
                           <a14:useLocalDpi xmlns:a14="http://schemas.microsoft.com/office/drawing/2010/main" val="0"/>
@@ -6958,7 +9109,7 @@
                     </pic:cNvPicPr>
                   </pic:nvPicPr>
                   <pic:blipFill>
-                    <a:blip r:embed="rId28">
+                    <a:blip r:embed="rId33">
                       <a:extLst>
                         <a:ext uri="{28A0092B-C50C-407E-A947-70E740481C1C}">
                           <a14:useLocalDpi xmlns:a14="http://schemas.microsoft.com/office/drawing/2010/main" val="0"/>
@@ -7038,7 +9189,7 @@
                     </pic:cNvPicPr>
                   </pic:nvPicPr>
                   <pic:blipFill>
-                    <a:blip r:embed="rId29">
+                    <a:blip r:embed="rId34">
                       <a:extLst>
                         <a:ext uri="{28A0092B-C50C-407E-A947-70E740481C1C}">
                           <a14:useLocalDpi xmlns:a14="http://schemas.microsoft.com/office/drawing/2010/main" val="0"/>
@@ -7128,7 +9279,7 @@
                     </pic:cNvPicPr>
                   </pic:nvPicPr>
                   <pic:blipFill>
-                    <a:blip r:embed="rId30">
+                    <a:blip r:embed="rId35">
                       <a:extLst>
                         <a:ext uri="{28A0092B-C50C-407E-A947-70E740481C1C}">
                           <a14:useLocalDpi xmlns:a14="http://schemas.microsoft.com/office/drawing/2010/main" val="0"/>
@@ -7235,7 +9386,7 @@
                     </pic:cNvPicPr>
                   </pic:nvPicPr>
                   <pic:blipFill>
-                    <a:blip r:embed="rId31" cstate="print">
+                    <a:blip r:embed="rId36" cstate="print">
                       <a:extLst>
                         <a:ext uri="{28A0092B-C50C-407E-A947-70E740481C1C}">
                           <a14:useLocalDpi xmlns:a14="http://schemas.microsoft.com/office/drawing/2010/main" val="0"/>
@@ -7359,7 +9510,7 @@
                     </pic:cNvPicPr>
                   </pic:nvPicPr>
                   <pic:blipFill>
-                    <a:blip r:embed="rId32" cstate="print">
+                    <a:blip r:embed="rId37" cstate="print">
                       <a:extLst>
                         <a:ext uri="{28A0092B-C50C-407E-A947-70E740481C1C}">
                           <a14:useLocalDpi xmlns:a14="http://schemas.microsoft.com/office/drawing/2010/main" val="0"/>
@@ -7503,7 +9654,7 @@
                     </pic:cNvPicPr>
                   </pic:nvPicPr>
                   <pic:blipFill>
-                    <a:blip r:embed="rId33" cstate="print">
+                    <a:blip r:embed="rId38" cstate="print">
                       <a:extLst>
                         <a:ext uri="{28A0092B-C50C-407E-A947-70E740481C1C}">
                           <a14:useLocalDpi xmlns:a14="http://schemas.microsoft.com/office/drawing/2010/main" val="0"/>
@@ -7557,7 +9708,7 @@
                     </pic:cNvPicPr>
                   </pic:nvPicPr>
                   <pic:blipFill>
-                    <a:blip r:embed="rId34" cstate="print">
+                    <a:blip r:embed="rId39" cstate="print">
                       <a:extLst>
                         <a:ext uri="{28A0092B-C50C-407E-A947-70E740481C1C}">
                           <a14:useLocalDpi xmlns:a14="http://schemas.microsoft.com/office/drawing/2010/main" val="0"/>
@@ -7619,7 +9770,7 @@
                     </pic:cNvPicPr>
                   </pic:nvPicPr>
                   <pic:blipFill>
-                    <a:blip r:embed="rId35" cstate="print">
+                    <a:blip r:embed="rId40" cstate="print">
                       <a:extLst>
                         <a:ext uri="{28A0092B-C50C-407E-A947-70E740481C1C}">
                           <a14:useLocalDpi xmlns:a14="http://schemas.microsoft.com/office/drawing/2010/main" val="0"/>
@@ -7673,7 +9824,7 @@
                     </pic:cNvPicPr>
                   </pic:nvPicPr>
                   <pic:blipFill>
-                    <a:blip r:embed="rId36" cstate="print">
+                    <a:blip r:embed="rId41" cstate="print">
                       <a:extLst>
                         <a:ext uri="{28A0092B-C50C-407E-A947-70E740481C1C}">
                           <a14:useLocalDpi xmlns:a14="http://schemas.microsoft.com/office/drawing/2010/main" val="0"/>
@@ -7735,7 +9886,7 @@
                     </pic:cNvPicPr>
                   </pic:nvPicPr>
                   <pic:blipFill>
-                    <a:blip r:embed="rId37" cstate="print">
+                    <a:blip r:embed="rId42" cstate="print">
                       <a:extLst>
                         <a:ext uri="{28A0092B-C50C-407E-A947-70E740481C1C}">
                           <a14:useLocalDpi xmlns:a14="http://schemas.microsoft.com/office/drawing/2010/main" val="0"/>
@@ -7789,7 +9940,7 @@
                     </pic:cNvPicPr>
                   </pic:nvPicPr>
                   <pic:blipFill>
-                    <a:blip r:embed="rId38" cstate="print">
+                    <a:blip r:embed="rId43" cstate="print">
                       <a:extLst>
                         <a:ext uri="{28A0092B-C50C-407E-A947-70E740481C1C}">
                           <a14:useLocalDpi xmlns:a14="http://schemas.microsoft.com/office/drawing/2010/main" val="0"/>
@@ -9145,6 +11296,184 @@
 <file path=word/numbering.xml><?xml version="1.0" encoding="utf-8"?>
 <w:numbering xmlns:wpc="http://schemas.microsoft.com/office/word/2010/wordprocessingCanvas" xmlns:cx="http://schemas.microsoft.com/office/drawing/2014/chartex" xmlns:cx1="http://schemas.microsoft.com/office/drawing/2015/9/8/chartex" xmlns:cx2="http://schemas.microsoft.com/office/drawing/2015/10/21/chartex" xmlns:cx3="http://schemas.microsoft.com/office/drawing/2016/5/9/chartex" xmlns:cx4="http://schemas.microsoft.com/office/drawing/2016/5/10/chartex" xmlns:cx5="http://schemas.microsoft.com/office/drawing/2016/5/11/chartex" xmlns:cx6="http://schemas.microsoft.com/office/drawing/2016/5/12/chartex" xmlns:cx7="http://schemas.microsoft.com/office/drawing/2016/5/13/chartex" xmlns:cx8="http://schemas.microsoft.com/office/drawing/2016/5/14/chartex" xmlns:mc="http://schemas.openxmlformats.org/markup-compatibility/2006" xmlns:aink="http://schemas.microsoft.com/office/drawing/2016/ink" xmlns:am3d="http://schemas.microsoft.com/office/drawing/2017/model3d" xmlns:o="urn:schemas-microsoft-com:office:office" xmlns:oel="http://schemas.microsoft.com/office/2019/extlst" xmlns:r="http://schemas.openxmlformats.org/officeDocument/2006/relationships" xmlns:m="http://schemas.openxmlformats.org/officeDocument/2006/math" xmlns:v="urn:schemas-microsoft-com:vml" xmlns:wp14="http://schemas.microsoft.com/office/word/2010/wordprocessingDrawing" xmlns:wp="http://schemas.openxmlformats.org/drawingml/2006/wordprocessingDrawing" xmlns:w10="urn:schemas-microsoft-com:office:word" xmlns:w="http://schemas.openxmlformats.org/wordprocessingml/2006/main" xmlns:w14="http://schemas.microsoft.com/office/word/2010/wordml" xmlns:w15="http://schemas.microsoft.com/office/word/2012/wordml" xmlns:w16cex="http://schemas.microsoft.com/office/word/2018/wordml/cex" xmlns:w16cid="http://schemas.microsoft.com/office/word/2016/wordml/cid" xmlns:w16="http://schemas.microsoft.com/office/word/2018/wordml" xmlns:w16sdtdh="http://schemas.microsoft.com/office/word/2020/wordml/sdtdatahash" xmlns:w16se="http://schemas.microsoft.com/office/word/2015/wordml/symex" xmlns:wpg="http://schemas.microsoft.com/office/word/2010/wordprocessingGroup" xmlns:wpi="http://schemas.microsoft.com/office/word/2010/wordprocessingInk" xmlns:wne="http://schemas.microsoft.com/office/word/2006/wordml" xmlns:wps="http://schemas.microsoft.com/office/word/2010/wordprocessingShape" mc:Ignorable="w14 w15 w16se w16cid w16 w16cex w16sdtdh wp14">
   <w:abstractNum w:abstractNumId="0" w15:restartNumberingAfterBreak="0">
+    <w:nsid w:val="04265613"/>
+    <w:multiLevelType w:val="hybridMultilevel"/>
+    <w:tmpl w:val="966072FA"/>
+    <w:lvl w:ilvl="0" w:tplc="3D600B4A">
+      <w:start w:val="1"/>
+      <w:numFmt w:val="hebrew1"/>
+      <w:lvlText w:val="%1)"/>
+      <w:lvlJc w:val="left"/>
+      <w:pPr>
+        <w:ind w:left="720" w:hanging="360"/>
+      </w:pPr>
+      <w:rPr>
+        <w:rFonts w:hint="default"/>
+      </w:rPr>
+    </w:lvl>
+    <w:lvl w:ilvl="1" w:tplc="04090019" w:tentative="1">
+      <w:start w:val="1"/>
+      <w:numFmt w:val="lowerLetter"/>
+      <w:lvlText w:val="%2."/>
+      <w:lvlJc w:val="left"/>
+      <w:pPr>
+        <w:ind w:left="1440" w:hanging="360"/>
+      </w:pPr>
+    </w:lvl>
+    <w:lvl w:ilvl="2" w:tplc="0409001B" w:tentative="1">
+      <w:start w:val="1"/>
+      <w:numFmt w:val="lowerRoman"/>
+      <w:lvlText w:val="%3."/>
+      <w:lvlJc w:val="right"/>
+      <w:pPr>
+        <w:ind w:left="2160" w:hanging="180"/>
+      </w:pPr>
+    </w:lvl>
+    <w:lvl w:ilvl="3" w:tplc="0409000F" w:tentative="1">
+      <w:start w:val="1"/>
+      <w:numFmt w:val="decimal"/>
+      <w:lvlText w:val="%4."/>
+      <w:lvlJc w:val="left"/>
+      <w:pPr>
+        <w:ind w:left="2880" w:hanging="360"/>
+      </w:pPr>
+    </w:lvl>
+    <w:lvl w:ilvl="4" w:tplc="04090019" w:tentative="1">
+      <w:start w:val="1"/>
+      <w:numFmt w:val="lowerLetter"/>
+      <w:lvlText w:val="%5."/>
+      <w:lvlJc w:val="left"/>
+      <w:pPr>
+        <w:ind w:left="3600" w:hanging="360"/>
+      </w:pPr>
+    </w:lvl>
+    <w:lvl w:ilvl="5" w:tplc="0409001B" w:tentative="1">
+      <w:start w:val="1"/>
+      <w:numFmt w:val="lowerRoman"/>
+      <w:lvlText w:val="%6."/>
+      <w:lvlJc w:val="right"/>
+      <w:pPr>
+        <w:ind w:left="4320" w:hanging="180"/>
+      </w:pPr>
+    </w:lvl>
+    <w:lvl w:ilvl="6" w:tplc="0409000F" w:tentative="1">
+      <w:start w:val="1"/>
+      <w:numFmt w:val="decimal"/>
+      <w:lvlText w:val="%7."/>
+      <w:lvlJc w:val="left"/>
+      <w:pPr>
+        <w:ind w:left="5040" w:hanging="360"/>
+      </w:pPr>
+    </w:lvl>
+    <w:lvl w:ilvl="7" w:tplc="04090019" w:tentative="1">
+      <w:start w:val="1"/>
+      <w:numFmt w:val="lowerLetter"/>
+      <w:lvlText w:val="%8."/>
+      <w:lvlJc w:val="left"/>
+      <w:pPr>
+        <w:ind w:left="5760" w:hanging="360"/>
+      </w:pPr>
+    </w:lvl>
+    <w:lvl w:ilvl="8" w:tplc="0409001B" w:tentative="1">
+      <w:start w:val="1"/>
+      <w:numFmt w:val="lowerRoman"/>
+      <w:lvlText w:val="%9."/>
+      <w:lvlJc w:val="right"/>
+      <w:pPr>
+        <w:ind w:left="6480" w:hanging="180"/>
+      </w:pPr>
+    </w:lvl>
+  </w:abstractNum>
+  <w:abstractNum w:abstractNumId="1" w15:restartNumberingAfterBreak="0">
+    <w:nsid w:val="0723735B"/>
+    <w:multiLevelType w:val="hybridMultilevel"/>
+    <w:tmpl w:val="6230217C"/>
+    <w:lvl w:ilvl="0" w:tplc="B6F0B432">
+      <w:start w:val="1"/>
+      <w:numFmt w:val="decimal"/>
+      <w:lvlText w:val="2.%1)"/>
+      <w:lvlJc w:val="left"/>
+      <w:pPr>
+        <w:ind w:left="720" w:hanging="360"/>
+      </w:pPr>
+      <w:rPr>
+        <w:rFonts w:hint="default"/>
+      </w:rPr>
+    </w:lvl>
+    <w:lvl w:ilvl="1" w:tplc="04090019" w:tentative="1">
+      <w:start w:val="1"/>
+      <w:numFmt w:val="lowerLetter"/>
+      <w:lvlText w:val="%2."/>
+      <w:lvlJc w:val="left"/>
+      <w:pPr>
+        <w:ind w:left="1440" w:hanging="360"/>
+      </w:pPr>
+    </w:lvl>
+    <w:lvl w:ilvl="2" w:tplc="0409001B" w:tentative="1">
+      <w:start w:val="1"/>
+      <w:numFmt w:val="lowerRoman"/>
+      <w:lvlText w:val="%3."/>
+      <w:lvlJc w:val="right"/>
+      <w:pPr>
+        <w:ind w:left="2160" w:hanging="180"/>
+      </w:pPr>
+    </w:lvl>
+    <w:lvl w:ilvl="3" w:tplc="0409000F" w:tentative="1">
+      <w:start w:val="1"/>
+      <w:numFmt w:val="decimal"/>
+      <w:lvlText w:val="%4."/>
+      <w:lvlJc w:val="left"/>
+      <w:pPr>
+        <w:ind w:left="2880" w:hanging="360"/>
+      </w:pPr>
+    </w:lvl>
+    <w:lvl w:ilvl="4" w:tplc="04090019" w:tentative="1">
+      <w:start w:val="1"/>
+      <w:numFmt w:val="lowerLetter"/>
+      <w:lvlText w:val="%5."/>
+      <w:lvlJc w:val="left"/>
+      <w:pPr>
+        <w:ind w:left="3600" w:hanging="360"/>
+      </w:pPr>
+    </w:lvl>
+    <w:lvl w:ilvl="5" w:tplc="0409001B" w:tentative="1">
+      <w:start w:val="1"/>
+      <w:numFmt w:val="lowerRoman"/>
+      <w:lvlText w:val="%6."/>
+      <w:lvlJc w:val="right"/>
+      <w:pPr>
+        <w:ind w:left="4320" w:hanging="180"/>
+      </w:pPr>
+    </w:lvl>
+    <w:lvl w:ilvl="6" w:tplc="0409000F" w:tentative="1">
+      <w:start w:val="1"/>
+      <w:numFmt w:val="decimal"/>
+      <w:lvlText w:val="%7."/>
+      <w:lvlJc w:val="left"/>
+      <w:pPr>
+        <w:ind w:left="5040" w:hanging="360"/>
+      </w:pPr>
+    </w:lvl>
+    <w:lvl w:ilvl="7" w:tplc="04090019" w:tentative="1">
+      <w:start w:val="1"/>
+      <w:numFmt w:val="lowerLetter"/>
+      <w:lvlText w:val="%8."/>
+      <w:lvlJc w:val="left"/>
+      <w:pPr>
+        <w:ind w:left="5760" w:hanging="360"/>
+      </w:pPr>
+    </w:lvl>
+    <w:lvl w:ilvl="8" w:tplc="0409001B" w:tentative="1">
+      <w:start w:val="1"/>
+      <w:numFmt w:val="lowerRoman"/>
+      <w:lvlText w:val="%9."/>
+      <w:lvlJc w:val="right"/>
+      <w:pPr>
+        <w:ind w:left="6480" w:hanging="180"/>
+      </w:pPr>
+    </w:lvl>
+  </w:abstractNum>
+  <w:abstractNum w:abstractNumId="2" w15:restartNumberingAfterBreak="0">
     <w:nsid w:val="12EB0769"/>
     <w:multiLevelType w:val="hybridMultilevel"/>
     <w:tmpl w:val="61C2C6D6"/>
@@ -9257,7 +11586,7 @@
       </w:rPr>
     </w:lvl>
   </w:abstractNum>
-  <w:abstractNum w:abstractNumId="1" w15:restartNumberingAfterBreak="0">
+  <w:abstractNum w:abstractNumId="3" w15:restartNumberingAfterBreak="0">
     <w:nsid w:val="1E2120ED"/>
     <w:multiLevelType w:val="hybridMultilevel"/>
     <w:tmpl w:val="2CD8E8EE"/>
@@ -9346,7 +11675,120 @@
       </w:pPr>
     </w:lvl>
   </w:abstractNum>
-  <w:abstractNum w:abstractNumId="2" w15:restartNumberingAfterBreak="0">
+  <w:abstractNum w:abstractNumId="4" w15:restartNumberingAfterBreak="0">
+    <w:nsid w:val="268900AF"/>
+    <w:multiLevelType w:val="multilevel"/>
+    <w:tmpl w:val="C1823212"/>
+    <w:lvl w:ilvl="0">
+      <w:start w:val="1"/>
+      <w:numFmt w:val="decimal"/>
+      <w:lvlText w:val="%1."/>
+      <w:lvlJc w:val="left"/>
+      <w:pPr>
+        <w:ind w:left="370" w:hanging="370"/>
+      </w:pPr>
+      <w:rPr>
+        <w:rFonts w:hint="default"/>
+      </w:rPr>
+    </w:lvl>
+    <w:lvl w:ilvl="1">
+      <w:start w:val="1"/>
+      <w:numFmt w:val="decimal"/>
+      <w:lvlText w:val="%1.%2)"/>
+      <w:lvlJc w:val="left"/>
+      <w:pPr>
+        <w:ind w:left="720" w:hanging="720"/>
+      </w:pPr>
+      <w:rPr>
+        <w:rFonts w:hint="default"/>
+      </w:rPr>
+    </w:lvl>
+    <w:lvl w:ilvl="2">
+      <w:start w:val="1"/>
+      <w:numFmt w:val="decimal"/>
+      <w:lvlText w:val="%1.%2)%3."/>
+      <w:lvlJc w:val="left"/>
+      <w:pPr>
+        <w:ind w:left="720" w:hanging="720"/>
+      </w:pPr>
+      <w:rPr>
+        <w:rFonts w:hint="default"/>
+      </w:rPr>
+    </w:lvl>
+    <w:lvl w:ilvl="3">
+      <w:start w:val="1"/>
+      <w:numFmt w:val="decimal"/>
+      <w:lvlText w:val="%1.%2)%3.%4."/>
+      <w:lvlJc w:val="left"/>
+      <w:pPr>
+        <w:ind w:left="1080" w:hanging="1080"/>
+      </w:pPr>
+      <w:rPr>
+        <w:rFonts w:hint="default"/>
+      </w:rPr>
+    </w:lvl>
+    <w:lvl w:ilvl="4">
+      <w:start w:val="1"/>
+      <w:numFmt w:val="decimal"/>
+      <w:lvlText w:val="%1.%2)%3.%4.%5."/>
+      <w:lvlJc w:val="left"/>
+      <w:pPr>
+        <w:ind w:left="1080" w:hanging="1080"/>
+      </w:pPr>
+      <w:rPr>
+        <w:rFonts w:hint="default"/>
+      </w:rPr>
+    </w:lvl>
+    <w:lvl w:ilvl="5">
+      <w:start w:val="1"/>
+      <w:numFmt w:val="decimal"/>
+      <w:lvlText w:val="%1.%2)%3.%4.%5.%6."/>
+      <w:lvlJc w:val="left"/>
+      <w:pPr>
+        <w:ind w:left="1440" w:hanging="1440"/>
+      </w:pPr>
+      <w:rPr>
+        <w:rFonts w:hint="default"/>
+      </w:rPr>
+    </w:lvl>
+    <w:lvl w:ilvl="6">
+      <w:start w:val="1"/>
+      <w:numFmt w:val="decimal"/>
+      <w:lvlText w:val="%1.%2)%3.%4.%5.%6.%7."/>
+      <w:lvlJc w:val="left"/>
+      <w:pPr>
+        <w:ind w:left="1440" w:hanging="1440"/>
+      </w:pPr>
+      <w:rPr>
+        <w:rFonts w:hint="default"/>
+      </w:rPr>
+    </w:lvl>
+    <w:lvl w:ilvl="7">
+      <w:start w:val="1"/>
+      <w:numFmt w:val="decimal"/>
+      <w:lvlText w:val="%1.%2)%3.%4.%5.%6.%7.%8."/>
+      <w:lvlJc w:val="left"/>
+      <w:pPr>
+        <w:ind w:left="1800" w:hanging="1800"/>
+      </w:pPr>
+      <w:rPr>
+        <w:rFonts w:hint="default"/>
+      </w:rPr>
+    </w:lvl>
+    <w:lvl w:ilvl="8">
+      <w:start w:val="1"/>
+      <w:numFmt w:val="decimal"/>
+      <w:lvlText w:val="%1.%2)%3.%4.%5.%6.%7.%8.%9."/>
+      <w:lvlJc w:val="left"/>
+      <w:pPr>
+        <w:ind w:left="1800" w:hanging="1800"/>
+      </w:pPr>
+      <w:rPr>
+        <w:rFonts w:hint="default"/>
+      </w:rPr>
+    </w:lvl>
+  </w:abstractNum>
+  <w:abstractNum w:abstractNumId="5" w15:restartNumberingAfterBreak="0">
     <w:nsid w:val="39C02EE4"/>
     <w:multiLevelType w:val="hybridMultilevel"/>
     <w:tmpl w:val="B5669AC8"/>
@@ -9435,7 +11877,7 @@
       </w:pPr>
     </w:lvl>
   </w:abstractNum>
-  <w:abstractNum w:abstractNumId="3" w15:restartNumberingAfterBreak="0">
+  <w:abstractNum w:abstractNumId="6" w15:restartNumberingAfterBreak="0">
     <w:nsid w:val="453E1E37"/>
     <w:multiLevelType w:val="hybridMultilevel"/>
     <w:tmpl w:val="85E2B080"/>
@@ -9524,14 +11966,14 @@
       </w:pPr>
     </w:lvl>
   </w:abstractNum>
-  <w:abstractNum w:abstractNumId="4" w15:restartNumberingAfterBreak="0">
-    <w:nsid w:val="4B537538"/>
+  <w:abstractNum w:abstractNumId="7" w15:restartNumberingAfterBreak="0">
+    <w:nsid w:val="49197B21"/>
     <w:multiLevelType w:val="hybridMultilevel"/>
-    <w:tmpl w:val="B65A39AA"/>
-    <w:lvl w:ilvl="0" w:tplc="C9182834">
+    <w:tmpl w:val="46C67396"/>
+    <w:lvl w:ilvl="0" w:tplc="D8DE7C04">
       <w:start w:val="1"/>
-      <w:numFmt w:val="hebrew1"/>
-      <w:lvlText w:val="%1)"/>
+      <w:numFmt w:val="decimal"/>
+      <w:lvlText w:val="%1."/>
       <w:lvlJc w:val="left"/>
       <w:pPr>
         <w:ind w:left="720" w:hanging="360"/>
@@ -9613,14 +12055,14 @@
       </w:pPr>
     </w:lvl>
   </w:abstractNum>
-  <w:abstractNum w:abstractNumId="5" w15:restartNumberingAfterBreak="0">
-    <w:nsid w:val="751E6238"/>
+  <w:abstractNum w:abstractNumId="8" w15:restartNumberingAfterBreak="0">
+    <w:nsid w:val="4B537538"/>
     <w:multiLevelType w:val="hybridMultilevel"/>
-    <w:tmpl w:val="62ACBE10"/>
-    <w:lvl w:ilvl="0" w:tplc="2A4C06F0">
+    <w:tmpl w:val="B65A39AA"/>
+    <w:lvl w:ilvl="0" w:tplc="C9182834">
       <w:start w:val="1"/>
-      <w:numFmt w:val="decimal"/>
-      <w:lvlText w:val="%1."/>
+      <w:numFmt w:val="hebrew1"/>
+      <w:lvlText w:val="%1)"/>
       <w:lvlJc w:val="left"/>
       <w:pPr>
         <w:ind w:left="720" w:hanging="360"/>
@@ -9702,14 +12144,14 @@
       </w:pPr>
     </w:lvl>
   </w:abstractNum>
-  <w:abstractNum w:abstractNumId="6" w15:restartNumberingAfterBreak="0">
-    <w:nsid w:val="7EDD3B92"/>
+  <w:abstractNum w:abstractNumId="9" w15:restartNumberingAfterBreak="0">
+    <w:nsid w:val="569148EC"/>
     <w:multiLevelType w:val="hybridMultilevel"/>
-    <w:tmpl w:val="8C725664"/>
-    <w:lvl w:ilvl="0" w:tplc="6CBE5642">
+    <w:tmpl w:val="AB9CEF2A"/>
+    <w:lvl w:ilvl="0" w:tplc="27AA04F0">
       <w:start w:val="1"/>
       <w:numFmt w:val="decimal"/>
-      <w:lvlText w:val="%1."/>
+      <w:lvlText w:val="3.%1)"/>
       <w:lvlJc w:val="left"/>
       <w:pPr>
         <w:ind w:left="720" w:hanging="360"/>
@@ -9791,26 +12233,403 @@
       </w:pPr>
     </w:lvl>
   </w:abstractNum>
+  <w:abstractNum w:abstractNumId="10" w15:restartNumberingAfterBreak="0">
+    <w:nsid w:val="62F063EE"/>
+    <w:multiLevelType w:val="hybridMultilevel"/>
+    <w:tmpl w:val="E0140AB0"/>
+    <w:lvl w:ilvl="0" w:tplc="1B4C9FE6">
+      <w:start w:val="1"/>
+      <w:numFmt w:val="decimal"/>
+      <w:lvlText w:val="2.%1"/>
+      <w:lvlJc w:val="left"/>
+      <w:pPr>
+        <w:ind w:left="720" w:hanging="360"/>
+      </w:pPr>
+      <w:rPr>
+        <w:rFonts w:hint="default"/>
+      </w:rPr>
+    </w:lvl>
+    <w:lvl w:ilvl="1" w:tplc="04090019" w:tentative="1">
+      <w:start w:val="1"/>
+      <w:numFmt w:val="lowerLetter"/>
+      <w:lvlText w:val="%2."/>
+      <w:lvlJc w:val="left"/>
+      <w:pPr>
+        <w:ind w:left="1440" w:hanging="360"/>
+      </w:pPr>
+    </w:lvl>
+    <w:lvl w:ilvl="2" w:tplc="0409001B" w:tentative="1">
+      <w:start w:val="1"/>
+      <w:numFmt w:val="lowerRoman"/>
+      <w:lvlText w:val="%3."/>
+      <w:lvlJc w:val="right"/>
+      <w:pPr>
+        <w:ind w:left="2160" w:hanging="180"/>
+      </w:pPr>
+    </w:lvl>
+    <w:lvl w:ilvl="3" w:tplc="0409000F" w:tentative="1">
+      <w:start w:val="1"/>
+      <w:numFmt w:val="decimal"/>
+      <w:lvlText w:val="%4."/>
+      <w:lvlJc w:val="left"/>
+      <w:pPr>
+        <w:ind w:left="2880" w:hanging="360"/>
+      </w:pPr>
+    </w:lvl>
+    <w:lvl w:ilvl="4" w:tplc="04090019" w:tentative="1">
+      <w:start w:val="1"/>
+      <w:numFmt w:val="lowerLetter"/>
+      <w:lvlText w:val="%5."/>
+      <w:lvlJc w:val="left"/>
+      <w:pPr>
+        <w:ind w:left="3600" w:hanging="360"/>
+      </w:pPr>
+    </w:lvl>
+    <w:lvl w:ilvl="5" w:tplc="0409001B" w:tentative="1">
+      <w:start w:val="1"/>
+      <w:numFmt w:val="lowerRoman"/>
+      <w:lvlText w:val="%6."/>
+      <w:lvlJc w:val="right"/>
+      <w:pPr>
+        <w:ind w:left="4320" w:hanging="180"/>
+      </w:pPr>
+    </w:lvl>
+    <w:lvl w:ilvl="6" w:tplc="0409000F" w:tentative="1">
+      <w:start w:val="1"/>
+      <w:numFmt w:val="decimal"/>
+      <w:lvlText w:val="%7."/>
+      <w:lvlJc w:val="left"/>
+      <w:pPr>
+        <w:ind w:left="5040" w:hanging="360"/>
+      </w:pPr>
+    </w:lvl>
+    <w:lvl w:ilvl="7" w:tplc="04090019" w:tentative="1">
+      <w:start w:val="1"/>
+      <w:numFmt w:val="lowerLetter"/>
+      <w:lvlText w:val="%8."/>
+      <w:lvlJc w:val="left"/>
+      <w:pPr>
+        <w:ind w:left="5760" w:hanging="360"/>
+      </w:pPr>
+    </w:lvl>
+    <w:lvl w:ilvl="8" w:tplc="0409001B" w:tentative="1">
+      <w:start w:val="1"/>
+      <w:numFmt w:val="lowerRoman"/>
+      <w:lvlText w:val="%9."/>
+      <w:lvlJc w:val="right"/>
+      <w:pPr>
+        <w:ind w:left="6480" w:hanging="180"/>
+      </w:pPr>
+    </w:lvl>
+  </w:abstractNum>
+  <w:abstractNum w:abstractNumId="11" w15:restartNumberingAfterBreak="0">
+    <w:nsid w:val="751E6238"/>
+    <w:multiLevelType w:val="hybridMultilevel"/>
+    <w:tmpl w:val="62ACBE10"/>
+    <w:lvl w:ilvl="0" w:tplc="2A4C06F0">
+      <w:start w:val="1"/>
+      <w:numFmt w:val="decimal"/>
+      <w:lvlText w:val="%1."/>
+      <w:lvlJc w:val="left"/>
+      <w:pPr>
+        <w:ind w:left="720" w:hanging="360"/>
+      </w:pPr>
+      <w:rPr>
+        <w:rFonts w:hint="default"/>
+      </w:rPr>
+    </w:lvl>
+    <w:lvl w:ilvl="1" w:tplc="04090019" w:tentative="1">
+      <w:start w:val="1"/>
+      <w:numFmt w:val="lowerLetter"/>
+      <w:lvlText w:val="%2."/>
+      <w:lvlJc w:val="left"/>
+      <w:pPr>
+        <w:ind w:left="1440" w:hanging="360"/>
+      </w:pPr>
+    </w:lvl>
+    <w:lvl w:ilvl="2" w:tplc="0409001B" w:tentative="1">
+      <w:start w:val="1"/>
+      <w:numFmt w:val="lowerRoman"/>
+      <w:lvlText w:val="%3."/>
+      <w:lvlJc w:val="right"/>
+      <w:pPr>
+        <w:ind w:left="2160" w:hanging="180"/>
+      </w:pPr>
+    </w:lvl>
+    <w:lvl w:ilvl="3" w:tplc="0409000F" w:tentative="1">
+      <w:start w:val="1"/>
+      <w:numFmt w:val="decimal"/>
+      <w:lvlText w:val="%4."/>
+      <w:lvlJc w:val="left"/>
+      <w:pPr>
+        <w:ind w:left="2880" w:hanging="360"/>
+      </w:pPr>
+    </w:lvl>
+    <w:lvl w:ilvl="4" w:tplc="04090019" w:tentative="1">
+      <w:start w:val="1"/>
+      <w:numFmt w:val="lowerLetter"/>
+      <w:lvlText w:val="%5."/>
+      <w:lvlJc w:val="left"/>
+      <w:pPr>
+        <w:ind w:left="3600" w:hanging="360"/>
+      </w:pPr>
+    </w:lvl>
+    <w:lvl w:ilvl="5" w:tplc="0409001B" w:tentative="1">
+      <w:start w:val="1"/>
+      <w:numFmt w:val="lowerRoman"/>
+      <w:lvlText w:val="%6."/>
+      <w:lvlJc w:val="right"/>
+      <w:pPr>
+        <w:ind w:left="4320" w:hanging="180"/>
+      </w:pPr>
+    </w:lvl>
+    <w:lvl w:ilvl="6" w:tplc="0409000F" w:tentative="1">
+      <w:start w:val="1"/>
+      <w:numFmt w:val="decimal"/>
+      <w:lvlText w:val="%7."/>
+      <w:lvlJc w:val="left"/>
+      <w:pPr>
+        <w:ind w:left="5040" w:hanging="360"/>
+      </w:pPr>
+    </w:lvl>
+    <w:lvl w:ilvl="7" w:tplc="04090019" w:tentative="1">
+      <w:start w:val="1"/>
+      <w:numFmt w:val="lowerLetter"/>
+      <w:lvlText w:val="%8."/>
+      <w:lvlJc w:val="left"/>
+      <w:pPr>
+        <w:ind w:left="5760" w:hanging="360"/>
+      </w:pPr>
+    </w:lvl>
+    <w:lvl w:ilvl="8" w:tplc="0409001B" w:tentative="1">
+      <w:start w:val="1"/>
+      <w:numFmt w:val="lowerRoman"/>
+      <w:lvlText w:val="%9."/>
+      <w:lvlJc w:val="right"/>
+      <w:pPr>
+        <w:ind w:left="6480" w:hanging="180"/>
+      </w:pPr>
+    </w:lvl>
+  </w:abstractNum>
+  <w:abstractNum w:abstractNumId="12" w15:restartNumberingAfterBreak="0">
+    <w:nsid w:val="757D0B83"/>
+    <w:multiLevelType w:val="hybridMultilevel"/>
+    <w:tmpl w:val="827A297A"/>
+    <w:lvl w:ilvl="0" w:tplc="1B4C9FE6">
+      <w:start w:val="1"/>
+      <w:numFmt w:val="decimal"/>
+      <w:lvlText w:val="2.%1"/>
+      <w:lvlJc w:val="left"/>
+      <w:pPr>
+        <w:ind w:left="720" w:hanging="360"/>
+      </w:pPr>
+      <w:rPr>
+        <w:rFonts w:hint="default"/>
+      </w:rPr>
+    </w:lvl>
+    <w:lvl w:ilvl="1" w:tplc="04090019" w:tentative="1">
+      <w:start w:val="1"/>
+      <w:numFmt w:val="lowerLetter"/>
+      <w:lvlText w:val="%2."/>
+      <w:lvlJc w:val="left"/>
+      <w:pPr>
+        <w:ind w:left="1440" w:hanging="360"/>
+      </w:pPr>
+    </w:lvl>
+    <w:lvl w:ilvl="2" w:tplc="0409001B" w:tentative="1">
+      <w:start w:val="1"/>
+      <w:numFmt w:val="lowerRoman"/>
+      <w:lvlText w:val="%3."/>
+      <w:lvlJc w:val="right"/>
+      <w:pPr>
+        <w:ind w:left="2160" w:hanging="180"/>
+      </w:pPr>
+    </w:lvl>
+    <w:lvl w:ilvl="3" w:tplc="0409000F" w:tentative="1">
+      <w:start w:val="1"/>
+      <w:numFmt w:val="decimal"/>
+      <w:lvlText w:val="%4."/>
+      <w:lvlJc w:val="left"/>
+      <w:pPr>
+        <w:ind w:left="2880" w:hanging="360"/>
+      </w:pPr>
+    </w:lvl>
+    <w:lvl w:ilvl="4" w:tplc="04090019" w:tentative="1">
+      <w:start w:val="1"/>
+      <w:numFmt w:val="lowerLetter"/>
+      <w:lvlText w:val="%5."/>
+      <w:lvlJc w:val="left"/>
+      <w:pPr>
+        <w:ind w:left="3600" w:hanging="360"/>
+      </w:pPr>
+    </w:lvl>
+    <w:lvl w:ilvl="5" w:tplc="0409001B" w:tentative="1">
+      <w:start w:val="1"/>
+      <w:numFmt w:val="lowerRoman"/>
+      <w:lvlText w:val="%6."/>
+      <w:lvlJc w:val="right"/>
+      <w:pPr>
+        <w:ind w:left="4320" w:hanging="180"/>
+      </w:pPr>
+    </w:lvl>
+    <w:lvl w:ilvl="6" w:tplc="0409000F" w:tentative="1">
+      <w:start w:val="1"/>
+      <w:numFmt w:val="decimal"/>
+      <w:lvlText w:val="%7."/>
+      <w:lvlJc w:val="left"/>
+      <w:pPr>
+        <w:ind w:left="5040" w:hanging="360"/>
+      </w:pPr>
+    </w:lvl>
+    <w:lvl w:ilvl="7" w:tplc="04090019" w:tentative="1">
+      <w:start w:val="1"/>
+      <w:numFmt w:val="lowerLetter"/>
+      <w:lvlText w:val="%8."/>
+      <w:lvlJc w:val="left"/>
+      <w:pPr>
+        <w:ind w:left="5760" w:hanging="360"/>
+      </w:pPr>
+    </w:lvl>
+    <w:lvl w:ilvl="8" w:tplc="0409001B" w:tentative="1">
+      <w:start w:val="1"/>
+      <w:numFmt w:val="lowerRoman"/>
+      <w:lvlText w:val="%9."/>
+      <w:lvlJc w:val="right"/>
+      <w:pPr>
+        <w:ind w:left="6480" w:hanging="180"/>
+      </w:pPr>
+    </w:lvl>
+  </w:abstractNum>
+  <w:abstractNum w:abstractNumId="13" w15:restartNumberingAfterBreak="0">
+    <w:nsid w:val="7EDD3B92"/>
+    <w:multiLevelType w:val="hybridMultilevel"/>
+    <w:tmpl w:val="8C725664"/>
+    <w:lvl w:ilvl="0" w:tplc="6CBE5642">
+      <w:start w:val="1"/>
+      <w:numFmt w:val="decimal"/>
+      <w:lvlText w:val="%1."/>
+      <w:lvlJc w:val="left"/>
+      <w:pPr>
+        <w:ind w:left="720" w:hanging="360"/>
+      </w:pPr>
+      <w:rPr>
+        <w:rFonts w:hint="default"/>
+      </w:rPr>
+    </w:lvl>
+    <w:lvl w:ilvl="1" w:tplc="04090019" w:tentative="1">
+      <w:start w:val="1"/>
+      <w:numFmt w:val="lowerLetter"/>
+      <w:lvlText w:val="%2."/>
+      <w:lvlJc w:val="left"/>
+      <w:pPr>
+        <w:ind w:left="1440" w:hanging="360"/>
+      </w:pPr>
+    </w:lvl>
+    <w:lvl w:ilvl="2" w:tplc="0409001B" w:tentative="1">
+      <w:start w:val="1"/>
+      <w:numFmt w:val="lowerRoman"/>
+      <w:lvlText w:val="%3."/>
+      <w:lvlJc w:val="right"/>
+      <w:pPr>
+        <w:ind w:left="2160" w:hanging="180"/>
+      </w:pPr>
+    </w:lvl>
+    <w:lvl w:ilvl="3" w:tplc="0409000F" w:tentative="1">
+      <w:start w:val="1"/>
+      <w:numFmt w:val="decimal"/>
+      <w:lvlText w:val="%4."/>
+      <w:lvlJc w:val="left"/>
+      <w:pPr>
+        <w:ind w:left="2880" w:hanging="360"/>
+      </w:pPr>
+    </w:lvl>
+    <w:lvl w:ilvl="4" w:tplc="04090019" w:tentative="1">
+      <w:start w:val="1"/>
+      <w:numFmt w:val="lowerLetter"/>
+      <w:lvlText w:val="%5."/>
+      <w:lvlJc w:val="left"/>
+      <w:pPr>
+        <w:ind w:left="3600" w:hanging="360"/>
+      </w:pPr>
+    </w:lvl>
+    <w:lvl w:ilvl="5" w:tplc="0409001B" w:tentative="1">
+      <w:start w:val="1"/>
+      <w:numFmt w:val="lowerRoman"/>
+      <w:lvlText w:val="%6."/>
+      <w:lvlJc w:val="right"/>
+      <w:pPr>
+        <w:ind w:left="4320" w:hanging="180"/>
+      </w:pPr>
+    </w:lvl>
+    <w:lvl w:ilvl="6" w:tplc="0409000F" w:tentative="1">
+      <w:start w:val="1"/>
+      <w:numFmt w:val="decimal"/>
+      <w:lvlText w:val="%7."/>
+      <w:lvlJc w:val="left"/>
+      <w:pPr>
+        <w:ind w:left="5040" w:hanging="360"/>
+      </w:pPr>
+    </w:lvl>
+    <w:lvl w:ilvl="7" w:tplc="04090019" w:tentative="1">
+      <w:start w:val="1"/>
+      <w:numFmt w:val="lowerLetter"/>
+      <w:lvlText w:val="%8."/>
+      <w:lvlJc w:val="left"/>
+      <w:pPr>
+        <w:ind w:left="5760" w:hanging="360"/>
+      </w:pPr>
+    </w:lvl>
+    <w:lvl w:ilvl="8" w:tplc="0409001B" w:tentative="1">
+      <w:start w:val="1"/>
+      <w:numFmt w:val="lowerRoman"/>
+      <w:lvlText w:val="%9."/>
+      <w:lvlJc w:val="right"/>
+      <w:pPr>
+        <w:ind w:left="6480" w:hanging="180"/>
+      </w:pPr>
+    </w:lvl>
+  </w:abstractNum>
   <w:num w:numId="1" w16cid:durableId="1921283909">
+    <w:abstractNumId w:val="8"/>
+  </w:num>
+  <w:num w:numId="2" w16cid:durableId="2113622430">
+    <w:abstractNumId w:val="3"/>
+  </w:num>
+  <w:num w:numId="3" w16cid:durableId="1983462263">
+    <w:abstractNumId w:val="2"/>
+  </w:num>
+  <w:num w:numId="4" w16cid:durableId="468059939">
+    <w:abstractNumId w:val="6"/>
+  </w:num>
+  <w:num w:numId="5" w16cid:durableId="575630804">
+    <w:abstractNumId w:val="13"/>
+  </w:num>
+  <w:num w:numId="6" w16cid:durableId="1704481753">
+    <w:abstractNumId w:val="5"/>
+  </w:num>
+  <w:num w:numId="7" w16cid:durableId="448010988">
+    <w:abstractNumId w:val="11"/>
+  </w:num>
+  <w:num w:numId="8" w16cid:durableId="1541744194">
+    <w:abstractNumId w:val="7"/>
+  </w:num>
+  <w:num w:numId="9" w16cid:durableId="1197112875">
+    <w:abstractNumId w:val="0"/>
+  </w:num>
+  <w:num w:numId="10" w16cid:durableId="335692928">
     <w:abstractNumId w:val="4"/>
   </w:num>
-  <w:num w:numId="2" w16cid:durableId="2113622430">
+  <w:num w:numId="11" w16cid:durableId="1743483833">
+    <w:abstractNumId w:val="10"/>
+  </w:num>
+  <w:num w:numId="12" w16cid:durableId="1453094619">
+    <w:abstractNumId w:val="12"/>
+  </w:num>
+  <w:num w:numId="13" w16cid:durableId="1193303679">
     <w:abstractNumId w:val="1"/>
   </w:num>
-  <w:num w:numId="3" w16cid:durableId="1983462263">
-    <w:abstractNumId w:val="0"/>
-  </w:num>
-  <w:num w:numId="4" w16cid:durableId="468059939">
-    <w:abstractNumId w:val="3"/>
-  </w:num>
-  <w:num w:numId="5" w16cid:durableId="575630804">
-    <w:abstractNumId w:val="6"/>
-  </w:num>
-  <w:num w:numId="6" w16cid:durableId="1704481753">
-    <w:abstractNumId w:val="2"/>
-  </w:num>
-  <w:num w:numId="7" w16cid:durableId="448010988">
-    <w:abstractNumId w:val="5"/>
+  <w:num w:numId="14" w16cid:durableId="1809013020">
+    <w:abstractNumId w:val="9"/>
   </w:num>
 </w:numbering>
 </file>
@@ -10626,4 +13445,16 @@
     </a:ext>
   </a:extLst>
 </a:theme>
+</file>
+
+<file path=customXml/item1.xml><?xml version="1.0" encoding="utf-8"?>
+<b:Sources xmlns:b="http://schemas.openxmlformats.org/officeDocument/2006/bibliography" xmlns="http://schemas.openxmlformats.org/officeDocument/2006/bibliography" SelectedStyle="\APASixthEditionOfficeOnline.xsl" StyleName="APA" Version="6"/>
+</file>
+
+<file path=customXml/itemProps1.xml><?xml version="1.0" encoding="utf-8"?>
+<ds:datastoreItem xmlns:ds="http://schemas.openxmlformats.org/officeDocument/2006/customXml" ds:itemID="{41DA0066-169F-4285-9051-E18A0B8F5405}">
+  <ds:schemaRefs>
+    <ds:schemaRef ds:uri="http://schemas.openxmlformats.org/officeDocument/2006/bibliography"/>
+  </ds:schemaRefs>
+</ds:datastoreItem>
 </file>